--- a/Important/Documentation PROJET/CLIENT.docx
+++ b/Important/Documentation PROJET/CLIENT.docx
@@ -2,9 +2,3253 @@
 <file path=word/document.xml><?xml version="1.0" encoding="utf-8"?>
 <w:document xmlns:wpc="http://schemas.microsoft.com/office/word/2010/wordprocessingCanvas" xmlns:cx="http://schemas.microsoft.com/office/drawing/2014/chartex" xmlns:cx1="http://schemas.microsoft.com/office/drawing/2015/9/8/chartex" xmlns:cx2="http://schemas.microsoft.com/office/drawing/2015/10/21/chartex" xmlns:cx3="http://schemas.microsoft.com/office/drawing/2016/5/9/chartex" xmlns:cx4="http://schemas.microsoft.com/office/drawing/2016/5/10/chartex" xmlns:cx5="http://schemas.microsoft.com/office/drawing/2016/5/11/chartex" xmlns:cx6="http://schemas.microsoft.com/office/drawing/2016/5/12/chartex" xmlns:cx7="http://schemas.microsoft.com/office/drawing/2016/5/13/chartex" xmlns:cx8="http://schemas.microsoft.com/office/drawing/2016/5/14/chartex" xmlns:mc="http://schemas.openxmlformats.org/markup-compatibility/2006" xmlns:aink="http://schemas.microsoft.com/office/drawing/2016/ink" xmlns:am3d="http://schemas.microsoft.com/office/drawing/2017/model3d" xmlns:o="urn:schemas-microsoft-com:office:office" xmlns:r="http://schemas.openxmlformats.org/officeDocument/2006/relationships" xmlns:m="http://schemas.openxmlformats.org/officeDocument/2006/math" xmlns:v="urn:schemas-microsoft-com:vml" xmlns:wp14="http://schemas.microsoft.com/office/word/2010/wordprocessingDrawing" xmlns:wp="http://schemas.openxmlformats.org/drawingml/2006/wordprocessingDrawing" xmlns:w10="urn:schemas-microsoft-com:office:word" xmlns:w="http://schemas.openxmlformats.org/wordprocessingml/2006/main" xmlns:w14="http://schemas.microsoft.com/office/word/2010/wordml" xmlns:w15="http://schemas.microsoft.com/office/word/2012/wordml" xmlns:w16cex="http://schemas.microsoft.com/office/word/2018/wordml/cex" xmlns:w16cid="http://schemas.microsoft.com/office/word/2016/wordml/cid" xmlns:w16="http://schemas.microsoft.com/office/word/2018/wordml" xmlns:w16sdtdh="http://schemas.microsoft.com/office/word/2020/wordml/sdtdatahash" xmlns:w16se="http://schemas.microsoft.com/office/word/2015/wordml/symex" xmlns:wpg="http://schemas.microsoft.com/office/word/2010/wordprocessingGroup" xmlns:wpi="http://schemas.microsoft.com/office/word/2010/wordprocessingInk" xmlns:wne="http://schemas.microsoft.com/office/word/2006/wordml" xmlns:wps="http://schemas.microsoft.com/office/word/2010/wordprocessingShape" mc:Ignorable="w14 w15 w16se w16cid w16 w16cex w16sdtdh wp14">
   <w:body>
-    <w:p/>
+    <w:p>
+      <w:pPr>
+        <w:jc w:val="center"/>
+        <w:rPr>
+          <w:noProof/>
+          <w:sz w:val="56"/>
+          <w:szCs w:val="56"/>
+          <w:highlight w:val="yellow"/>
+        </w:rPr>
+      </w:pPr>
+      <w:r>
+        <w:rPr>
+          <w:sz w:val="56"/>
+          <w:szCs w:val="56"/>
+          <w:highlight w:val="yellow"/>
+        </w:rPr>
+        <w:t>PARTIE ADMIN</w:t>
+      </w:r>
+      <w:r>
+        <w:rPr>
+          <w:noProof/>
+          <w:sz w:val="56"/>
+          <w:szCs w:val="56"/>
+          <w:highlight w:val="yellow"/>
+        </w:rPr>
+        <w:t xml:space="preserve"> </w:t>
+      </w:r>
+    </w:p>
+    <w:p>
+      <w:pPr>
+        <w:jc w:val="center"/>
+        <w:rPr>
+          <w:sz w:val="56"/>
+          <w:szCs w:val="56"/>
+        </w:rPr>
+      </w:pPr>
+      <w:r>
+        <w:rPr>
+          <w:noProof/>
+          <w:sz w:val="56"/>
+          <w:szCs w:val="56"/>
+          <w:highlight w:val="yellow"/>
+        </w:rPr>
+        <w:drawing>
+          <wp:inline distT="0" distB="0" distL="0" distR="0" wp14:anchorId="4B5811E5" wp14:editId="71642570">
+            <wp:extent cx="5762625" cy="285750"/>
+            <wp:effectExtent l="0" t="0" r="0" b="0"/>
+            <wp:docPr id="2" name="Image 2"/>
+            <wp:cNvGraphicFramePr>
+              <a:graphicFrameLocks xmlns:a="http://schemas.openxmlformats.org/drawingml/2006/main" noChangeAspect="1"/>
+            </wp:cNvGraphicFramePr>
+            <a:graphic xmlns:a="http://schemas.openxmlformats.org/drawingml/2006/main">
+              <a:graphicData uri="http://schemas.openxmlformats.org/drawingml/2006/picture">
+                <pic:pic xmlns:pic="http://schemas.openxmlformats.org/drawingml/2006/picture">
+                  <pic:nvPicPr>
+                    <pic:cNvPr id="0" name="Picture 1"/>
+                    <pic:cNvPicPr>
+                      <a:picLocks noChangeAspect="1" noChangeArrowheads="1"/>
+                    </pic:cNvPicPr>
+                  </pic:nvPicPr>
+                  <pic:blipFill>
+                    <a:blip r:embed="rId7" cstate="print">
+                      <a:extLst>
+                        <a:ext uri="{28A0092B-C50C-407E-A947-70E740481C1C}">
+                          <a14:useLocalDpi xmlns:a14="http://schemas.microsoft.com/office/drawing/2010/main" val="0"/>
+                        </a:ext>
+                      </a:extLst>
+                    </a:blip>
+                    <a:srcRect/>
+                    <a:stretch>
+                      <a:fillRect/>
+                    </a:stretch>
+                  </pic:blipFill>
+                  <pic:spPr bwMode="auto">
+                    <a:xfrm>
+                      <a:off x="0" y="0"/>
+                      <a:ext cx="5762625" cy="285750"/>
+                    </a:xfrm>
+                    <a:prstGeom prst="rect">
+                      <a:avLst/>
+                    </a:prstGeom>
+                    <a:noFill/>
+                    <a:ln>
+                      <a:noFill/>
+                    </a:ln>
+                  </pic:spPr>
+                </pic:pic>
+              </a:graphicData>
+            </a:graphic>
+          </wp:inline>
+        </w:drawing>
+      </w:r>
+      <w:r>
+        <w:rPr>
+          <w:noProof/>
+          <w:sz w:val="56"/>
+          <w:szCs w:val="56"/>
+          <w:highlight w:val="yellow"/>
+        </w:rPr>
+        <w:drawing>
+          <wp:inline distT="0" distB="0" distL="0" distR="0" wp14:anchorId="09F660FC" wp14:editId="2C17E079">
+            <wp:extent cx="5752896" cy="1960939"/>
+            <wp:effectExtent l="0" t="0" r="0" b="0"/>
+            <wp:docPr id="3" name="Image 3"/>
+            <wp:cNvGraphicFramePr>
+              <a:graphicFrameLocks xmlns:a="http://schemas.openxmlformats.org/drawingml/2006/main" noChangeAspect="1"/>
+            </wp:cNvGraphicFramePr>
+            <a:graphic xmlns:a="http://schemas.openxmlformats.org/drawingml/2006/main">
+              <a:graphicData uri="http://schemas.openxmlformats.org/drawingml/2006/picture">
+                <pic:pic xmlns:pic="http://schemas.openxmlformats.org/drawingml/2006/picture">
+                  <pic:nvPicPr>
+                    <pic:cNvPr id="0" name="Picture 2"/>
+                    <pic:cNvPicPr>
+                      <a:picLocks noChangeAspect="1" noChangeArrowheads="1"/>
+                    </pic:cNvPicPr>
+                  </pic:nvPicPr>
+                  <pic:blipFill rotWithShape="1">
+                    <a:blip r:embed="rId8" cstate="print">
+                      <a:extLst>
+                        <a:ext uri="{28A0092B-C50C-407E-A947-70E740481C1C}">
+                          <a14:useLocalDpi xmlns:a14="http://schemas.microsoft.com/office/drawing/2010/main" val="0"/>
+                        </a:ext>
+                      </a:extLst>
+                    </a:blip>
+                    <a:srcRect l="-276" t="639" r="276" b="20422"/>
+                    <a:stretch/>
+                  </pic:blipFill>
+                  <pic:spPr bwMode="auto">
+                    <a:xfrm>
+                      <a:off x="0" y="0"/>
+                      <a:ext cx="5753802" cy="1961248"/>
+                    </a:xfrm>
+                    <a:prstGeom prst="rect">
+                      <a:avLst/>
+                    </a:prstGeom>
+                    <a:noFill/>
+                    <a:ln>
+                      <a:noFill/>
+                    </a:ln>
+                    <a:extLst>
+                      <a:ext uri="{53640926-AAD7-44D8-BBD7-CCE9431645EC}">
+                        <a14:shadowObscured xmlns:a14="http://schemas.microsoft.com/office/drawing/2010/main"/>
+                      </a:ext>
+                    </a:extLst>
+                  </pic:spPr>
+                </pic:pic>
+              </a:graphicData>
+            </a:graphic>
+          </wp:inline>
+        </w:drawing>
+      </w:r>
+    </w:p>
+    <w:p>
+      <w:pPr>
+        <w:pBdr>
+          <w:bottom w:val="single" w:sz="12" w:space="1" w:color="auto"/>
+        </w:pBdr>
+        <w:rPr>
+          <w:sz w:val="24"/>
+          <w:szCs w:val="24"/>
+        </w:rPr>
+      </w:pPr>
+      <w:r>
+        <w:rPr>
+          <w:sz w:val="24"/>
+          <w:szCs w:val="24"/>
+        </w:rPr>
+        <w:t>1/APPUYER SUR LE BOUTON ANNULER L’EVENEMENT POUR L</w:t>
+      </w:r>
+      <w:r>
+        <w:rPr>
+          <w:sz w:val="24"/>
+          <w:szCs w:val="24"/>
+        </w:rPr>
+        <w:t xml:space="preserve">E SUPPRIMER </w:t>
+      </w:r>
+      <w:r>
+        <w:rPr>
+          <w:sz w:val="24"/>
+          <w:szCs w:val="24"/>
+        </w:rPr>
+        <w:t>.</w:t>
+      </w:r>
+    </w:p>
+    <w:p>
+      <w:pPr>
+        <w:rPr>
+          <w:sz w:val="24"/>
+          <w:szCs w:val="24"/>
+        </w:rPr>
+      </w:pPr>
+    </w:p>
+    <w:p>
+      <w:pPr>
+        <w:rPr>
+          <w:sz w:val="24"/>
+          <w:szCs w:val="24"/>
+        </w:rPr>
+      </w:pPr>
+    </w:p>
+    <w:p>
+      <w:pPr>
+        <w:jc w:val="center"/>
+        <w:rPr>
+          <w:sz w:val="56"/>
+          <w:szCs w:val="56"/>
+        </w:rPr>
+      </w:pPr>
+      <w:r>
+        <w:rPr>
+          <w:noProof/>
+          <w:sz w:val="56"/>
+          <w:szCs w:val="56"/>
+          <w:highlight w:val="yellow"/>
+        </w:rPr>
+        <w:drawing>
+          <wp:inline distT="0" distB="0" distL="0" distR="0" wp14:anchorId="0EC213AE" wp14:editId="599F1265">
+            <wp:extent cx="5753100" cy="1476375"/>
+            <wp:effectExtent l="0" t="0" r="0" b="0"/>
+            <wp:docPr id="4" name="Image 4"/>
+            <wp:cNvGraphicFramePr>
+              <a:graphicFrameLocks xmlns:a="http://schemas.openxmlformats.org/drawingml/2006/main" noChangeAspect="1"/>
+            </wp:cNvGraphicFramePr>
+            <a:graphic xmlns:a="http://schemas.openxmlformats.org/drawingml/2006/main">
+              <a:graphicData uri="http://schemas.openxmlformats.org/drawingml/2006/picture">
+                <pic:pic xmlns:pic="http://schemas.openxmlformats.org/drawingml/2006/picture">
+                  <pic:nvPicPr>
+                    <pic:cNvPr id="0" name="Picture 3"/>
+                    <pic:cNvPicPr>
+                      <a:picLocks noChangeAspect="1" noChangeArrowheads="1"/>
+                    </pic:cNvPicPr>
+                  </pic:nvPicPr>
+                  <pic:blipFill>
+                    <a:blip r:embed="rId9" cstate="print">
+                      <a:extLst>
+                        <a:ext uri="{28A0092B-C50C-407E-A947-70E740481C1C}">
+                          <a14:useLocalDpi xmlns:a14="http://schemas.microsoft.com/office/drawing/2010/main" val="0"/>
+                        </a:ext>
+                      </a:extLst>
+                    </a:blip>
+                    <a:srcRect/>
+                    <a:stretch>
+                      <a:fillRect/>
+                    </a:stretch>
+                  </pic:blipFill>
+                  <pic:spPr bwMode="auto">
+                    <a:xfrm>
+                      <a:off x="0" y="0"/>
+                      <a:ext cx="5753100" cy="1476375"/>
+                    </a:xfrm>
+                    <a:prstGeom prst="rect">
+                      <a:avLst/>
+                    </a:prstGeom>
+                    <a:noFill/>
+                    <a:ln>
+                      <a:noFill/>
+                    </a:ln>
+                  </pic:spPr>
+                </pic:pic>
+              </a:graphicData>
+            </a:graphic>
+          </wp:inline>
+        </w:drawing>
+      </w:r>
+    </w:p>
+    <w:p>
+      <w:pPr>
+        <w:pBdr>
+          <w:bottom w:val="single" w:sz="12" w:space="1" w:color="auto"/>
+        </w:pBdr>
+        <w:rPr>
+          <w:sz w:val="24"/>
+          <w:szCs w:val="24"/>
+        </w:rPr>
+      </w:pPr>
+      <w:r>
+        <w:rPr>
+          <w:sz w:val="24"/>
+          <w:szCs w:val="24"/>
+        </w:rPr>
+        <w:t>1/APPUYER SUR LE BOUTON CHOISIR L’EVENEMENT POUR POUVOIR Y APPORTER DES MODIFICATION</w:t>
+      </w:r>
+      <w:r>
+        <w:rPr>
+          <w:sz w:val="24"/>
+          <w:szCs w:val="24"/>
+        </w:rPr>
+        <w:t>.</w:t>
+      </w:r>
+    </w:p>
+    <w:p>
+      <w:pPr>
+        <w:rPr>
+          <w:sz w:val="24"/>
+          <w:szCs w:val="24"/>
+        </w:rPr>
+      </w:pPr>
+    </w:p>
+    <w:p>
+      <w:pPr>
+        <w:jc w:val="center"/>
+        <w:rPr>
+          <w:noProof/>
+          <w:sz w:val="56"/>
+          <w:szCs w:val="56"/>
+        </w:rPr>
+      </w:pPr>
+      <w:r>
+        <w:rPr>
+          <w:noProof/>
+          <w:sz w:val="56"/>
+          <w:szCs w:val="56"/>
+          <w:highlight w:val="yellow"/>
+        </w:rPr>
+        <w:lastRenderedPageBreak/>
+        <w:drawing>
+          <wp:inline distT="0" distB="0" distL="0" distR="0" wp14:anchorId="7A265B62" wp14:editId="329EFBEF">
+            <wp:extent cx="5743575" cy="2886075"/>
+            <wp:effectExtent l="0" t="0" r="0" b="0"/>
+            <wp:docPr id="5" name="Image 5"/>
+            <wp:cNvGraphicFramePr>
+              <a:graphicFrameLocks xmlns:a="http://schemas.openxmlformats.org/drawingml/2006/main" noChangeAspect="1"/>
+            </wp:cNvGraphicFramePr>
+            <a:graphic xmlns:a="http://schemas.openxmlformats.org/drawingml/2006/main">
+              <a:graphicData uri="http://schemas.openxmlformats.org/drawingml/2006/picture">
+                <pic:pic xmlns:pic="http://schemas.openxmlformats.org/drawingml/2006/picture">
+                  <pic:nvPicPr>
+                    <pic:cNvPr id="0" name="Picture 4"/>
+                    <pic:cNvPicPr>
+                      <a:picLocks noChangeAspect="1" noChangeArrowheads="1"/>
+                    </pic:cNvPicPr>
+                  </pic:nvPicPr>
+                  <pic:blipFill>
+                    <a:blip r:embed="rId10" cstate="print">
+                      <a:extLst>
+                        <a:ext uri="{28A0092B-C50C-407E-A947-70E740481C1C}">
+                          <a14:useLocalDpi xmlns:a14="http://schemas.microsoft.com/office/drawing/2010/main" val="0"/>
+                        </a:ext>
+                      </a:extLst>
+                    </a:blip>
+                    <a:srcRect/>
+                    <a:stretch>
+                      <a:fillRect/>
+                    </a:stretch>
+                  </pic:blipFill>
+                  <pic:spPr bwMode="auto">
+                    <a:xfrm>
+                      <a:off x="0" y="0"/>
+                      <a:ext cx="5743575" cy="2886075"/>
+                    </a:xfrm>
+                    <a:prstGeom prst="rect">
+                      <a:avLst/>
+                    </a:prstGeom>
+                    <a:noFill/>
+                    <a:ln>
+                      <a:noFill/>
+                    </a:ln>
+                  </pic:spPr>
+                </pic:pic>
+              </a:graphicData>
+            </a:graphic>
+          </wp:inline>
+        </w:drawing>
+      </w:r>
+    </w:p>
+    <w:p>
+      <w:pPr>
+        <w:pBdr>
+          <w:bottom w:val="single" w:sz="12" w:space="1" w:color="auto"/>
+        </w:pBdr>
+        <w:rPr>
+          <w:sz w:val="24"/>
+          <w:szCs w:val="24"/>
+        </w:rPr>
+      </w:pPr>
+      <w:r>
+        <w:rPr>
+          <w:sz w:val="24"/>
+          <w:szCs w:val="24"/>
+        </w:rPr>
+        <w:t>Pour</w:t>
+      </w:r>
+      <w:r>
+        <w:rPr>
+          <w:sz w:val="24"/>
+          <w:szCs w:val="24"/>
+        </w:rPr>
+        <w:t xml:space="preserve"> cr</w:t>
+      </w:r>
+      <w:r>
+        <w:rPr>
+          <w:sz w:val="24"/>
+          <w:szCs w:val="24"/>
+        </w:rPr>
+        <w:t>éer</w:t>
+      </w:r>
+      <w:r>
+        <w:rPr>
+          <w:sz w:val="24"/>
+          <w:szCs w:val="24"/>
+        </w:rPr>
+        <w:t xml:space="preserve"> un évènement il suffit de remplir le formulaire et de </w:t>
+      </w:r>
+      <w:r>
+        <w:rPr>
+          <w:sz w:val="24"/>
+          <w:szCs w:val="24"/>
+        </w:rPr>
+        <w:t>c</w:t>
+      </w:r>
+      <w:r>
+        <w:rPr>
+          <w:sz w:val="24"/>
+          <w:szCs w:val="24"/>
+        </w:rPr>
+        <w:t>liquer sur le bouton s’inscrire</w:t>
+      </w:r>
+      <w:r>
+        <w:rPr>
+          <w:sz w:val="24"/>
+          <w:szCs w:val="24"/>
+        </w:rPr>
+        <w:t>.</w:t>
+      </w:r>
+    </w:p>
+    <w:p>
+      <w:pPr>
+        <w:rPr>
+          <w:sz w:val="24"/>
+          <w:szCs w:val="24"/>
+        </w:rPr>
+      </w:pPr>
+    </w:p>
+    <w:p>
+      <w:pPr>
+        <w:jc w:val="center"/>
+        <w:rPr>
+          <w:noProof/>
+          <w:sz w:val="56"/>
+          <w:szCs w:val="56"/>
+        </w:rPr>
+      </w:pPr>
+      <w:r>
+        <w:rPr>
+          <w:noProof/>
+          <w:sz w:val="56"/>
+          <w:szCs w:val="56"/>
+          <w:highlight w:val="yellow"/>
+        </w:rPr>
+        <w:drawing>
+          <wp:inline distT="0" distB="0" distL="0" distR="0" wp14:anchorId="2EB2E3E6" wp14:editId="2E979B5A">
+            <wp:extent cx="5743575" cy="2590800"/>
+            <wp:effectExtent l="0" t="0" r="0" b="0"/>
+            <wp:docPr id="6" name="Image 6"/>
+            <wp:cNvGraphicFramePr>
+              <a:graphicFrameLocks xmlns:a="http://schemas.openxmlformats.org/drawingml/2006/main" noChangeAspect="1"/>
+            </wp:cNvGraphicFramePr>
+            <a:graphic xmlns:a="http://schemas.openxmlformats.org/drawingml/2006/main">
+              <a:graphicData uri="http://schemas.openxmlformats.org/drawingml/2006/picture">
+                <pic:pic xmlns:pic="http://schemas.openxmlformats.org/drawingml/2006/picture">
+                  <pic:nvPicPr>
+                    <pic:cNvPr id="0" name="Picture 5"/>
+                    <pic:cNvPicPr>
+                      <a:picLocks noChangeAspect="1" noChangeArrowheads="1"/>
+                    </pic:cNvPicPr>
+                  </pic:nvPicPr>
+                  <pic:blipFill>
+                    <a:blip r:embed="rId11" cstate="print">
+                      <a:extLst>
+                        <a:ext uri="{28A0092B-C50C-407E-A947-70E740481C1C}">
+                          <a14:useLocalDpi xmlns:a14="http://schemas.microsoft.com/office/drawing/2010/main" val="0"/>
+                        </a:ext>
+                      </a:extLst>
+                    </a:blip>
+                    <a:srcRect/>
+                    <a:stretch>
+                      <a:fillRect/>
+                    </a:stretch>
+                  </pic:blipFill>
+                  <pic:spPr bwMode="auto">
+                    <a:xfrm>
+                      <a:off x="0" y="0"/>
+                      <a:ext cx="5743575" cy="2590800"/>
+                    </a:xfrm>
+                    <a:prstGeom prst="rect">
+                      <a:avLst/>
+                    </a:prstGeom>
+                    <a:noFill/>
+                    <a:ln>
+                      <a:noFill/>
+                    </a:ln>
+                  </pic:spPr>
+                </pic:pic>
+              </a:graphicData>
+            </a:graphic>
+          </wp:inline>
+        </w:drawing>
+      </w:r>
+    </w:p>
+    <w:p>
+      <w:pPr>
+        <w:pBdr>
+          <w:bottom w:val="single" w:sz="12" w:space="1" w:color="auto"/>
+        </w:pBdr>
+        <w:rPr>
+          <w:sz w:val="24"/>
+          <w:szCs w:val="24"/>
+        </w:rPr>
+      </w:pPr>
+      <w:r>
+        <w:rPr>
+          <w:sz w:val="24"/>
+          <w:szCs w:val="24"/>
+        </w:rPr>
+        <w:t xml:space="preserve">Cliquer sur « choisir l’utilisateur » </w:t>
+      </w:r>
+      <w:r>
+        <w:rPr>
+          <w:sz w:val="24"/>
+          <w:szCs w:val="24"/>
+        </w:rPr>
+        <w:t>p</w:t>
+      </w:r>
+      <w:r>
+        <w:rPr>
+          <w:sz w:val="24"/>
+          <w:szCs w:val="24"/>
+        </w:rPr>
+        <w:t>our modifier</w:t>
+      </w:r>
+      <w:r>
+        <w:rPr>
+          <w:sz w:val="24"/>
+          <w:szCs w:val="24"/>
+        </w:rPr>
+        <w:t>,</w:t>
+      </w:r>
+      <w:r>
+        <w:rPr>
+          <w:sz w:val="24"/>
+          <w:szCs w:val="24"/>
+        </w:rPr>
+        <w:t xml:space="preserve"> supprimer ou valider un utilisateur</w:t>
+      </w:r>
+      <w:r>
+        <w:rPr>
+          <w:sz w:val="24"/>
+          <w:szCs w:val="24"/>
+        </w:rPr>
+        <w:t>.</w:t>
+      </w:r>
+    </w:p>
+    <w:p>
+      <w:pPr>
+        <w:rPr>
+          <w:sz w:val="24"/>
+          <w:szCs w:val="24"/>
+        </w:rPr>
+      </w:pPr>
+    </w:p>
+    <w:p>
+      <w:pPr>
+        <w:jc w:val="center"/>
+        <w:rPr>
+          <w:sz w:val="56"/>
+          <w:szCs w:val="56"/>
+        </w:rPr>
+      </w:pPr>
+      <w:r>
+        <w:rPr>
+          <w:noProof/>
+          <w:sz w:val="56"/>
+          <w:szCs w:val="56"/>
+          <w:highlight w:val="yellow"/>
+        </w:rPr>
+        <w:lastRenderedPageBreak/>
+        <w:drawing>
+          <wp:inline distT="0" distB="0" distL="0" distR="0" wp14:anchorId="3AF3441E" wp14:editId="32AAB550">
+            <wp:extent cx="5743575" cy="2867025"/>
+            <wp:effectExtent l="0" t="0" r="0" b="0"/>
+            <wp:docPr id="7" name="Image 7"/>
+            <wp:cNvGraphicFramePr>
+              <a:graphicFrameLocks xmlns:a="http://schemas.openxmlformats.org/drawingml/2006/main" noChangeAspect="1"/>
+            </wp:cNvGraphicFramePr>
+            <a:graphic xmlns:a="http://schemas.openxmlformats.org/drawingml/2006/main">
+              <a:graphicData uri="http://schemas.openxmlformats.org/drawingml/2006/picture">
+                <pic:pic xmlns:pic="http://schemas.openxmlformats.org/drawingml/2006/picture">
+                  <pic:nvPicPr>
+                    <pic:cNvPr id="0" name="Picture 6"/>
+                    <pic:cNvPicPr>
+                      <a:picLocks noChangeAspect="1" noChangeArrowheads="1"/>
+                    </pic:cNvPicPr>
+                  </pic:nvPicPr>
+                  <pic:blipFill>
+                    <a:blip r:embed="rId12" cstate="print">
+                      <a:extLst>
+                        <a:ext uri="{28A0092B-C50C-407E-A947-70E740481C1C}">
+                          <a14:useLocalDpi xmlns:a14="http://schemas.microsoft.com/office/drawing/2010/main" val="0"/>
+                        </a:ext>
+                      </a:extLst>
+                    </a:blip>
+                    <a:srcRect/>
+                    <a:stretch>
+                      <a:fillRect/>
+                    </a:stretch>
+                  </pic:blipFill>
+                  <pic:spPr bwMode="auto">
+                    <a:xfrm>
+                      <a:off x="0" y="0"/>
+                      <a:ext cx="5743575" cy="2867025"/>
+                    </a:xfrm>
+                    <a:prstGeom prst="rect">
+                      <a:avLst/>
+                    </a:prstGeom>
+                    <a:noFill/>
+                    <a:ln>
+                      <a:noFill/>
+                    </a:ln>
+                  </pic:spPr>
+                </pic:pic>
+              </a:graphicData>
+            </a:graphic>
+          </wp:inline>
+        </w:drawing>
+      </w:r>
+    </w:p>
+    <w:p>
+      <w:pPr>
+        <w:pBdr>
+          <w:bottom w:val="single" w:sz="12" w:space="1" w:color="auto"/>
+        </w:pBdr>
+        <w:rPr>
+          <w:sz w:val="24"/>
+          <w:szCs w:val="24"/>
+        </w:rPr>
+      </w:pPr>
+      <w:r>
+        <w:rPr>
+          <w:sz w:val="24"/>
+          <w:szCs w:val="24"/>
+        </w:rPr>
+        <w:t>Pour crée un utilisateur il suffit de remplir le formulaire puis de cliquer sur le bouton s’inscrire.</w:t>
+      </w:r>
+    </w:p>
+    <w:p>
+      <w:pPr>
+        <w:rPr>
+          <w:sz w:val="24"/>
+          <w:szCs w:val="24"/>
+        </w:rPr>
+      </w:pPr>
+    </w:p>
+    <w:p>
+      <w:pPr>
+        <w:jc w:val="center"/>
+        <w:rPr>
+          <w:sz w:val="56"/>
+          <w:szCs w:val="56"/>
+        </w:rPr>
+      </w:pPr>
+    </w:p>
+    <w:p>
+      <w:pPr>
+        <w:rPr>
+          <w:sz w:val="24"/>
+          <w:szCs w:val="24"/>
+        </w:rPr>
+      </w:pPr>
+    </w:p>
+    <w:p>
+      <w:pPr>
+        <w:jc w:val="center"/>
+        <w:rPr>
+          <w:sz w:val="56"/>
+          <w:szCs w:val="56"/>
+          <w:highlight w:val="yellow"/>
+        </w:rPr>
+      </w:pPr>
+    </w:p>
+    <w:p>
+      <w:pPr>
+        <w:jc w:val="center"/>
+        <w:rPr>
+          <w:sz w:val="56"/>
+          <w:szCs w:val="56"/>
+          <w:highlight w:val="yellow"/>
+        </w:rPr>
+      </w:pPr>
+    </w:p>
+    <w:p>
+      <w:pPr>
+        <w:jc w:val="center"/>
+        <w:rPr>
+          <w:sz w:val="56"/>
+          <w:szCs w:val="56"/>
+          <w:highlight w:val="yellow"/>
+        </w:rPr>
+      </w:pPr>
+    </w:p>
+    <w:p>
+      <w:pPr>
+        <w:jc w:val="center"/>
+        <w:rPr>
+          <w:sz w:val="56"/>
+          <w:szCs w:val="56"/>
+          <w:highlight w:val="yellow"/>
+        </w:rPr>
+      </w:pPr>
+    </w:p>
+    <w:p>
+      <w:pPr>
+        <w:jc w:val="center"/>
+        <w:rPr>
+          <w:sz w:val="56"/>
+          <w:szCs w:val="56"/>
+          <w:highlight w:val="yellow"/>
+        </w:rPr>
+      </w:pPr>
+    </w:p>
+    <w:p>
+      <w:pPr>
+        <w:jc w:val="center"/>
+        <w:rPr>
+          <w:sz w:val="56"/>
+          <w:szCs w:val="56"/>
+          <w:highlight w:val="yellow"/>
+        </w:rPr>
+      </w:pPr>
+      <w:r>
+        <w:rPr>
+          <w:sz w:val="56"/>
+          <w:szCs w:val="56"/>
+          <w:highlight w:val="yellow"/>
+        </w:rPr>
+        <w:lastRenderedPageBreak/>
+        <w:t>PARTIE PROFESSEUR</w:t>
+      </w:r>
+      <w:r>
+        <w:rPr>
+          <w:noProof/>
+          <w:sz w:val="56"/>
+          <w:szCs w:val="56"/>
+        </w:rPr>
+        <w:drawing>
+          <wp:inline distT="0" distB="0" distL="0" distR="0" wp14:anchorId="60A3F9FE" wp14:editId="6B234564">
+            <wp:extent cx="5743575" cy="1624646"/>
+            <wp:effectExtent l="0" t="0" r="0" b="0"/>
+            <wp:docPr id="15" name="Image 15"/>
+            <wp:cNvGraphicFramePr>
+              <a:graphicFrameLocks xmlns:a="http://schemas.openxmlformats.org/drawingml/2006/main" noChangeAspect="1"/>
+            </wp:cNvGraphicFramePr>
+            <a:graphic xmlns:a="http://schemas.openxmlformats.org/drawingml/2006/main">
+              <a:graphicData uri="http://schemas.openxmlformats.org/drawingml/2006/picture">
+                <pic:pic xmlns:pic="http://schemas.openxmlformats.org/drawingml/2006/picture">
+                  <pic:nvPicPr>
+                    <pic:cNvPr id="0" name="Picture 14"/>
+                    <pic:cNvPicPr>
+                      <a:picLocks noChangeAspect="1" noChangeArrowheads="1"/>
+                    </pic:cNvPicPr>
+                  </pic:nvPicPr>
+                  <pic:blipFill>
+                    <a:blip r:embed="rId13" cstate="print">
+                      <a:extLst>
+                        <a:ext uri="{28A0092B-C50C-407E-A947-70E740481C1C}">
+                          <a14:useLocalDpi xmlns:a14="http://schemas.microsoft.com/office/drawing/2010/main" val="0"/>
+                        </a:ext>
+                      </a:extLst>
+                    </a:blip>
+                    <a:srcRect/>
+                    <a:stretch>
+                      <a:fillRect/>
+                    </a:stretch>
+                  </pic:blipFill>
+                  <pic:spPr bwMode="auto">
+                    <a:xfrm>
+                      <a:off x="0" y="0"/>
+                      <a:ext cx="5752783" cy="1627251"/>
+                    </a:xfrm>
+                    <a:prstGeom prst="rect">
+                      <a:avLst/>
+                    </a:prstGeom>
+                    <a:noFill/>
+                    <a:ln>
+                      <a:noFill/>
+                    </a:ln>
+                  </pic:spPr>
+                </pic:pic>
+              </a:graphicData>
+            </a:graphic>
+          </wp:inline>
+        </w:drawing>
+      </w:r>
+    </w:p>
+    <w:p>
+      <w:pPr>
+        <w:pBdr>
+          <w:bottom w:val="single" w:sz="12" w:space="1" w:color="auto"/>
+        </w:pBdr>
+        <w:rPr>
+          <w:sz w:val="24"/>
+          <w:szCs w:val="24"/>
+        </w:rPr>
+      </w:pPr>
+      <w:r>
+        <w:rPr>
+          <w:sz w:val="24"/>
+          <w:szCs w:val="24"/>
+        </w:rPr>
+        <w:t>Pour prendre rendez vous il suffit de choisir le professeur avec le bouton « choisir l’évènement »</w:t>
+      </w:r>
+      <w:r>
+        <w:rPr>
+          <w:sz w:val="24"/>
+          <w:szCs w:val="24"/>
+        </w:rPr>
+        <w:t>.</w:t>
+      </w:r>
+    </w:p>
+    <w:p>
+      <w:pPr>
+        <w:rPr>
+          <w:sz w:val="24"/>
+          <w:szCs w:val="24"/>
+        </w:rPr>
+      </w:pPr>
+    </w:p>
+    <w:p>
+      <w:pPr>
+        <w:jc w:val="center"/>
+        <w:rPr>
+          <w:sz w:val="56"/>
+          <w:szCs w:val="56"/>
+        </w:rPr>
+      </w:pPr>
+      <w:r>
+        <w:rPr>
+          <w:noProof/>
+          <w:sz w:val="56"/>
+          <w:szCs w:val="56"/>
+          <w:highlight w:val="yellow"/>
+        </w:rPr>
+        <w:drawing>
+          <wp:inline distT="0" distB="0" distL="0" distR="0" wp14:anchorId="2DA6C0FA" wp14:editId="7145FF59">
+            <wp:extent cx="5753100" cy="2343150"/>
+            <wp:effectExtent l="0" t="0" r="0" b="0"/>
+            <wp:docPr id="8" name="Image 8"/>
+            <wp:cNvGraphicFramePr>
+              <a:graphicFrameLocks xmlns:a="http://schemas.openxmlformats.org/drawingml/2006/main" noChangeAspect="1"/>
+            </wp:cNvGraphicFramePr>
+            <a:graphic xmlns:a="http://schemas.openxmlformats.org/drawingml/2006/main">
+              <a:graphicData uri="http://schemas.openxmlformats.org/drawingml/2006/picture">
+                <pic:pic xmlns:pic="http://schemas.openxmlformats.org/drawingml/2006/picture">
+                  <pic:nvPicPr>
+                    <pic:cNvPr id="0" name="Picture 7"/>
+                    <pic:cNvPicPr>
+                      <a:picLocks noChangeAspect="1" noChangeArrowheads="1"/>
+                    </pic:cNvPicPr>
+                  </pic:nvPicPr>
+                  <pic:blipFill>
+                    <a:blip r:embed="rId14">
+                      <a:extLst>
+                        <a:ext uri="{28A0092B-C50C-407E-A947-70E740481C1C}">
+                          <a14:useLocalDpi xmlns:a14="http://schemas.microsoft.com/office/drawing/2010/main" val="0"/>
+                        </a:ext>
+                      </a:extLst>
+                    </a:blip>
+                    <a:srcRect/>
+                    <a:stretch>
+                      <a:fillRect/>
+                    </a:stretch>
+                  </pic:blipFill>
+                  <pic:spPr bwMode="auto">
+                    <a:xfrm>
+                      <a:off x="0" y="0"/>
+                      <a:ext cx="5753100" cy="2343150"/>
+                    </a:xfrm>
+                    <a:prstGeom prst="rect">
+                      <a:avLst/>
+                    </a:prstGeom>
+                    <a:noFill/>
+                    <a:ln>
+                      <a:noFill/>
+                    </a:ln>
+                  </pic:spPr>
+                </pic:pic>
+              </a:graphicData>
+            </a:graphic>
+          </wp:inline>
+        </w:drawing>
+      </w:r>
+    </w:p>
+    <w:p>
+      <w:pPr>
+        <w:pBdr>
+          <w:bottom w:val="single" w:sz="12" w:space="1" w:color="auto"/>
+        </w:pBdr>
+        <w:rPr>
+          <w:sz w:val="24"/>
+          <w:szCs w:val="24"/>
+        </w:rPr>
+      </w:pPr>
+      <w:r>
+        <w:rPr>
+          <w:sz w:val="24"/>
+          <w:szCs w:val="24"/>
+        </w:rPr>
+        <w:t>Puis pour finaliser le rendez vous il suffit de choisir une date pour le rendez-vous puis de finaliser en cliquant sur « Rejoindre rdv »</w:t>
+      </w:r>
+      <w:r>
+        <w:rPr>
+          <w:sz w:val="24"/>
+          <w:szCs w:val="24"/>
+        </w:rPr>
+        <w:t>.</w:t>
+      </w:r>
+    </w:p>
+    <w:p>
+      <w:pPr>
+        <w:rPr>
+          <w:sz w:val="24"/>
+          <w:szCs w:val="24"/>
+        </w:rPr>
+      </w:pPr>
+    </w:p>
+    <w:p>
+      <w:pPr>
+        <w:rPr>
+          <w:sz w:val="24"/>
+          <w:szCs w:val="24"/>
+        </w:rPr>
+      </w:pPr>
+    </w:p>
+    <w:p>
+      <w:pPr>
+        <w:jc w:val="center"/>
+        <w:rPr>
+          <w:noProof/>
+          <w:sz w:val="56"/>
+          <w:szCs w:val="56"/>
+        </w:rPr>
+      </w:pPr>
+      <w:r>
+        <w:rPr>
+          <w:noProof/>
+          <w:sz w:val="56"/>
+          <w:szCs w:val="56"/>
+          <w:highlight w:val="yellow"/>
+        </w:rPr>
+        <w:drawing>
+          <wp:inline distT="0" distB="0" distL="0" distR="0" wp14:anchorId="7E0B101E" wp14:editId="6F806D1F">
+            <wp:extent cx="5741928" cy="866599"/>
+            <wp:effectExtent l="0" t="0" r="0" b="0"/>
+            <wp:docPr id="16" name="Image 16"/>
+            <wp:cNvGraphicFramePr>
+              <a:graphicFrameLocks xmlns:a="http://schemas.openxmlformats.org/drawingml/2006/main" noChangeAspect="1"/>
+            </wp:cNvGraphicFramePr>
+            <a:graphic xmlns:a="http://schemas.openxmlformats.org/drawingml/2006/main">
+              <a:graphicData uri="http://schemas.openxmlformats.org/drawingml/2006/picture">
+                <pic:pic xmlns:pic="http://schemas.openxmlformats.org/drawingml/2006/picture">
+                  <pic:nvPicPr>
+                    <pic:cNvPr id="0" name="Picture 15"/>
+                    <pic:cNvPicPr>
+                      <a:picLocks noChangeAspect="1" noChangeArrowheads="1"/>
+                    </pic:cNvPicPr>
+                  </pic:nvPicPr>
+                  <pic:blipFill rotWithShape="1">
+                    <a:blip r:embed="rId15" cstate="print">
+                      <a:extLst>
+                        <a:ext uri="{28A0092B-C50C-407E-A947-70E740481C1C}">
+                          <a14:useLocalDpi xmlns:a14="http://schemas.microsoft.com/office/drawing/2010/main" val="0"/>
+                        </a:ext>
+                      </a:extLst>
+                    </a:blip>
+                    <a:srcRect t="19690" b="37264"/>
+                    <a:stretch/>
+                  </pic:blipFill>
+                  <pic:spPr bwMode="auto">
+                    <a:xfrm>
+                      <a:off x="0" y="0"/>
+                      <a:ext cx="5747138" cy="867385"/>
+                    </a:xfrm>
+                    <a:prstGeom prst="rect">
+                      <a:avLst/>
+                    </a:prstGeom>
+                    <a:noFill/>
+                    <a:ln>
+                      <a:noFill/>
+                    </a:ln>
+                    <a:extLst>
+                      <a:ext uri="{53640926-AAD7-44D8-BBD7-CCE9431645EC}">
+                        <a14:shadowObscured xmlns:a14="http://schemas.microsoft.com/office/drawing/2010/main"/>
+                      </a:ext>
+                    </a:extLst>
+                  </pic:spPr>
+                </pic:pic>
+              </a:graphicData>
+            </a:graphic>
+          </wp:inline>
+        </w:drawing>
+      </w:r>
+    </w:p>
+    <w:p>
+      <w:pPr>
+        <w:rPr>
+          <w:sz w:val="24"/>
+          <w:szCs w:val="24"/>
+        </w:rPr>
+      </w:pPr>
+      <w:r>
+        <w:rPr>
+          <w:sz w:val="24"/>
+          <w:szCs w:val="24"/>
+        </w:rPr>
+        <w:t>Pour rejoindre</w:t>
+      </w:r>
+      <w:r>
+        <w:rPr>
+          <w:sz w:val="24"/>
+          <w:szCs w:val="24"/>
+        </w:rPr>
+        <w:t xml:space="preserve">, </w:t>
+      </w:r>
+      <w:r>
+        <w:rPr>
+          <w:sz w:val="24"/>
+          <w:szCs w:val="24"/>
+        </w:rPr>
+        <w:t xml:space="preserve">valider ou annuler l’évènement il </w:t>
+      </w:r>
+      <w:r>
+        <w:rPr>
+          <w:sz w:val="24"/>
+          <w:szCs w:val="24"/>
+        </w:rPr>
+        <w:t>suffit de cliquer sur « choisir l’évènement ».</w:t>
+      </w:r>
+    </w:p>
+    <w:p>
+      <w:pPr>
+        <w:jc w:val="center"/>
+        <w:rPr>
+          <w:noProof/>
+          <w:sz w:val="56"/>
+          <w:szCs w:val="56"/>
+        </w:rPr>
+      </w:pPr>
+      <w:r>
+        <w:rPr>
+          <w:noProof/>
+          <w:sz w:val="56"/>
+          <w:szCs w:val="56"/>
+          <w:highlight w:val="yellow"/>
+        </w:rPr>
+        <w:lastRenderedPageBreak/>
+        <w:drawing>
+          <wp:inline distT="0" distB="0" distL="0" distR="0" wp14:anchorId="75586155" wp14:editId="7F989AEF">
+            <wp:extent cx="5753100" cy="5581650"/>
+            <wp:effectExtent l="0" t="0" r="0" b="0"/>
+            <wp:docPr id="17" name="Image 17"/>
+            <wp:cNvGraphicFramePr>
+              <a:graphicFrameLocks xmlns:a="http://schemas.openxmlformats.org/drawingml/2006/main" noChangeAspect="1"/>
+            </wp:cNvGraphicFramePr>
+            <a:graphic xmlns:a="http://schemas.openxmlformats.org/drawingml/2006/main">
+              <a:graphicData uri="http://schemas.openxmlformats.org/drawingml/2006/picture">
+                <pic:pic xmlns:pic="http://schemas.openxmlformats.org/drawingml/2006/picture">
+                  <pic:nvPicPr>
+                    <pic:cNvPr id="0" name="Picture 16"/>
+                    <pic:cNvPicPr>
+                      <a:picLocks noChangeAspect="1" noChangeArrowheads="1"/>
+                    </pic:cNvPicPr>
+                  </pic:nvPicPr>
+                  <pic:blipFill>
+                    <a:blip r:embed="rId16">
+                      <a:extLst>
+                        <a:ext uri="{28A0092B-C50C-407E-A947-70E740481C1C}">
+                          <a14:useLocalDpi xmlns:a14="http://schemas.microsoft.com/office/drawing/2010/main" val="0"/>
+                        </a:ext>
+                      </a:extLst>
+                    </a:blip>
+                    <a:srcRect/>
+                    <a:stretch>
+                      <a:fillRect/>
+                    </a:stretch>
+                  </pic:blipFill>
+                  <pic:spPr bwMode="auto">
+                    <a:xfrm>
+                      <a:off x="0" y="0"/>
+                      <a:ext cx="5753100" cy="5581650"/>
+                    </a:xfrm>
+                    <a:prstGeom prst="rect">
+                      <a:avLst/>
+                    </a:prstGeom>
+                    <a:noFill/>
+                    <a:ln>
+                      <a:noFill/>
+                    </a:ln>
+                  </pic:spPr>
+                </pic:pic>
+              </a:graphicData>
+            </a:graphic>
+          </wp:inline>
+        </w:drawing>
+      </w:r>
+    </w:p>
+    <w:p>
+      <w:pPr>
+        <w:rPr>
+          <w:sz w:val="24"/>
+          <w:szCs w:val="24"/>
+        </w:rPr>
+      </w:pPr>
+      <w:r>
+        <w:rPr>
+          <w:sz w:val="24"/>
+          <w:szCs w:val="24"/>
+        </w:rPr>
+        <w:t xml:space="preserve">Puis pour </w:t>
+      </w:r>
+      <w:r>
+        <w:rPr>
+          <w:sz w:val="24"/>
+          <w:szCs w:val="24"/>
+        </w:rPr>
+        <w:t>finaliser choisissez l’action que vous voulez faire.</w:t>
+      </w:r>
+    </w:p>
+    <w:p>
+      <w:pPr>
+        <w:jc w:val="center"/>
+        <w:rPr>
+          <w:noProof/>
+          <w:sz w:val="56"/>
+          <w:szCs w:val="56"/>
+        </w:rPr>
+      </w:pPr>
+      <w:r>
+        <w:rPr>
+          <w:noProof/>
+          <w:sz w:val="56"/>
+          <w:szCs w:val="56"/>
+          <w:highlight w:val="yellow"/>
+        </w:rPr>
+        <w:lastRenderedPageBreak/>
+        <w:drawing>
+          <wp:inline distT="0" distB="0" distL="0" distR="0" wp14:anchorId="3DCEF4BE" wp14:editId="016CFCCF">
+            <wp:extent cx="2061364" cy="3088020"/>
+            <wp:effectExtent l="0" t="0" r="0" b="0"/>
+            <wp:docPr id="18" name="Image 18"/>
+            <wp:cNvGraphicFramePr>
+              <a:graphicFrameLocks xmlns:a="http://schemas.openxmlformats.org/drawingml/2006/main" noChangeAspect="1"/>
+            </wp:cNvGraphicFramePr>
+            <a:graphic xmlns:a="http://schemas.openxmlformats.org/drawingml/2006/main">
+              <a:graphicData uri="http://schemas.openxmlformats.org/drawingml/2006/picture">
+                <pic:pic xmlns:pic="http://schemas.openxmlformats.org/drawingml/2006/picture">
+                  <pic:nvPicPr>
+                    <pic:cNvPr id="0" name="Picture 17"/>
+                    <pic:cNvPicPr>
+                      <a:picLocks noChangeAspect="1" noChangeArrowheads="1"/>
+                    </pic:cNvPicPr>
+                  </pic:nvPicPr>
+                  <pic:blipFill rotWithShape="1">
+                    <a:blip r:embed="rId17" cstate="print">
+                      <a:extLst>
+                        <a:ext uri="{28A0092B-C50C-407E-A947-70E740481C1C}">
+                          <a14:useLocalDpi xmlns:a14="http://schemas.microsoft.com/office/drawing/2010/main" val="0"/>
+                        </a:ext>
+                      </a:extLst>
+                    </a:blip>
+                    <a:srcRect l="42087" t="18059" r="40558" b="6806"/>
+                    <a:stretch/>
+                  </pic:blipFill>
+                  <pic:spPr bwMode="auto">
+                    <a:xfrm>
+                      <a:off x="0" y="0"/>
+                      <a:ext cx="2076205" cy="3110253"/>
+                    </a:xfrm>
+                    <a:prstGeom prst="rect">
+                      <a:avLst/>
+                    </a:prstGeom>
+                    <a:noFill/>
+                    <a:ln>
+                      <a:noFill/>
+                    </a:ln>
+                    <a:extLst>
+                      <a:ext uri="{53640926-AAD7-44D8-BBD7-CCE9431645EC}">
+                        <a14:shadowObscured xmlns:a14="http://schemas.microsoft.com/office/drawing/2010/main"/>
+                      </a:ext>
+                    </a:extLst>
+                  </pic:spPr>
+                </pic:pic>
+              </a:graphicData>
+            </a:graphic>
+          </wp:inline>
+        </w:drawing>
+      </w:r>
+    </w:p>
+    <w:p>
+      <w:pPr>
+        <w:rPr>
+          <w:sz w:val="24"/>
+          <w:szCs w:val="24"/>
+        </w:rPr>
+      </w:pPr>
+      <w:r>
+        <w:rPr>
+          <w:sz w:val="24"/>
+          <w:szCs w:val="24"/>
+        </w:rPr>
+        <w:t>Pour crée un évènement il faut remplir le formulaire puis cliquer sur le bouton s’inscrire.</w:t>
+      </w:r>
+    </w:p>
+    <w:p>
+      <w:pPr>
+        <w:pBdr>
+          <w:bottom w:val="single" w:sz="12" w:space="1" w:color="auto"/>
+        </w:pBdr>
+        <w:rPr>
+          <w:sz w:val="24"/>
+          <w:szCs w:val="24"/>
+        </w:rPr>
+      </w:pPr>
+    </w:p>
+    <w:p>
+      <w:pPr>
+        <w:rPr>
+          <w:sz w:val="24"/>
+          <w:szCs w:val="24"/>
+        </w:rPr>
+      </w:pPr>
+    </w:p>
+    <w:p>
+      <w:pPr>
+        <w:jc w:val="center"/>
+        <w:rPr>
+          <w:sz w:val="56"/>
+          <w:szCs w:val="56"/>
+        </w:rPr>
+      </w:pPr>
+      <w:r>
+        <w:rPr>
+          <w:noProof/>
+          <w:sz w:val="24"/>
+          <w:szCs w:val="24"/>
+          <w:highlight w:val="yellow"/>
+        </w:rPr>
+        <w:drawing>
+          <wp:inline distT="0" distB="0" distL="0" distR="0" wp14:anchorId="34AFAA19" wp14:editId="5413B150">
+            <wp:extent cx="5762625" cy="2295525"/>
+            <wp:effectExtent l="0" t="0" r="0" b="0"/>
+            <wp:docPr id="19" name="Image 19"/>
+            <wp:cNvGraphicFramePr>
+              <a:graphicFrameLocks xmlns:a="http://schemas.openxmlformats.org/drawingml/2006/main" noChangeAspect="1"/>
+            </wp:cNvGraphicFramePr>
+            <a:graphic xmlns:a="http://schemas.openxmlformats.org/drawingml/2006/main">
+              <a:graphicData uri="http://schemas.openxmlformats.org/drawingml/2006/picture">
+                <pic:pic xmlns:pic="http://schemas.openxmlformats.org/drawingml/2006/picture">
+                  <pic:nvPicPr>
+                    <pic:cNvPr id="0" name="Picture 18"/>
+                    <pic:cNvPicPr>
+                      <a:picLocks noChangeAspect="1" noChangeArrowheads="1"/>
+                    </pic:cNvPicPr>
+                  </pic:nvPicPr>
+                  <pic:blipFill>
+                    <a:blip r:embed="rId18" cstate="print">
+                      <a:extLst>
+                        <a:ext uri="{28A0092B-C50C-407E-A947-70E740481C1C}">
+                          <a14:useLocalDpi xmlns:a14="http://schemas.microsoft.com/office/drawing/2010/main" val="0"/>
+                        </a:ext>
+                      </a:extLst>
+                    </a:blip>
+                    <a:srcRect/>
+                    <a:stretch>
+                      <a:fillRect/>
+                    </a:stretch>
+                  </pic:blipFill>
+                  <pic:spPr bwMode="auto">
+                    <a:xfrm>
+                      <a:off x="0" y="0"/>
+                      <a:ext cx="5762625" cy="2295525"/>
+                    </a:xfrm>
+                    <a:prstGeom prst="rect">
+                      <a:avLst/>
+                    </a:prstGeom>
+                    <a:noFill/>
+                    <a:ln>
+                      <a:noFill/>
+                    </a:ln>
+                  </pic:spPr>
+                </pic:pic>
+              </a:graphicData>
+            </a:graphic>
+          </wp:inline>
+        </w:drawing>
+      </w:r>
+    </w:p>
+    <w:p>
+      <w:pPr>
+        <w:pBdr>
+          <w:bottom w:val="single" w:sz="12" w:space="1" w:color="auto"/>
+        </w:pBdr>
+        <w:rPr>
+          <w:sz w:val="24"/>
+          <w:szCs w:val="24"/>
+        </w:rPr>
+      </w:pPr>
+      <w:r>
+        <w:rPr>
+          <w:sz w:val="24"/>
+          <w:szCs w:val="24"/>
+        </w:rPr>
+        <w:t>Pour modifier son profil il faut remplir le champ que vous souhait</w:t>
+      </w:r>
+      <w:r>
+        <w:rPr>
+          <w:sz w:val="24"/>
+          <w:szCs w:val="24"/>
+        </w:rPr>
+        <w:t>ez</w:t>
+      </w:r>
+      <w:r>
+        <w:rPr>
+          <w:sz w:val="24"/>
+          <w:szCs w:val="24"/>
+        </w:rPr>
+        <w:t xml:space="preserve"> modif</w:t>
+      </w:r>
+      <w:r>
+        <w:rPr>
+          <w:sz w:val="24"/>
+          <w:szCs w:val="24"/>
+        </w:rPr>
+        <w:t xml:space="preserve">ier </w:t>
+      </w:r>
+      <w:r>
+        <w:rPr>
+          <w:sz w:val="24"/>
+          <w:szCs w:val="24"/>
+        </w:rPr>
+        <w:t xml:space="preserve">puis cliquer sur « modifier le mot de passe » pour modifier le mot de passe ou bien cliquer sur « changer le mail » pour modifier l’adresse </w:t>
+      </w:r>
+      <w:proofErr w:type="gramStart"/>
+      <w:r>
+        <w:rPr>
+          <w:sz w:val="24"/>
+          <w:szCs w:val="24"/>
+        </w:rPr>
+        <w:t>mail</w:t>
+      </w:r>
+      <w:proofErr w:type="gramEnd"/>
+    </w:p>
+    <w:p>
+      <w:pPr>
+        <w:rPr>
+          <w:sz w:val="24"/>
+          <w:szCs w:val="24"/>
+        </w:rPr>
+      </w:pPr>
+    </w:p>
+    <w:p>
+      <w:pPr>
+        <w:jc w:val="center"/>
+        <w:rPr>
+          <w:sz w:val="56"/>
+          <w:szCs w:val="56"/>
+        </w:rPr>
+      </w:pPr>
+      <w:r>
+        <w:rPr>
+          <w:noProof/>
+          <w:sz w:val="56"/>
+          <w:szCs w:val="56"/>
+          <w:highlight w:val="yellow"/>
+        </w:rPr>
+        <w:lastRenderedPageBreak/>
+        <w:drawing>
+          <wp:inline distT="0" distB="0" distL="0" distR="0" wp14:anchorId="4F375181" wp14:editId="027BF6A7">
+            <wp:extent cx="5762625" cy="2495550"/>
+            <wp:effectExtent l="0" t="0" r="0" b="0"/>
+            <wp:docPr id="20" name="Image 20"/>
+            <wp:cNvGraphicFramePr>
+              <a:graphicFrameLocks xmlns:a="http://schemas.openxmlformats.org/drawingml/2006/main" noChangeAspect="1"/>
+            </wp:cNvGraphicFramePr>
+            <a:graphic xmlns:a="http://schemas.openxmlformats.org/drawingml/2006/main">
+              <a:graphicData uri="http://schemas.openxmlformats.org/drawingml/2006/picture">
+                <pic:pic xmlns:pic="http://schemas.openxmlformats.org/drawingml/2006/picture">
+                  <pic:nvPicPr>
+                    <pic:cNvPr id="0" name="Picture 19"/>
+                    <pic:cNvPicPr>
+                      <a:picLocks noChangeAspect="1" noChangeArrowheads="1"/>
+                    </pic:cNvPicPr>
+                  </pic:nvPicPr>
+                  <pic:blipFill>
+                    <a:blip r:embed="rId19" cstate="print">
+                      <a:extLst>
+                        <a:ext uri="{28A0092B-C50C-407E-A947-70E740481C1C}">
+                          <a14:useLocalDpi xmlns:a14="http://schemas.microsoft.com/office/drawing/2010/main" val="0"/>
+                        </a:ext>
+                      </a:extLst>
+                    </a:blip>
+                    <a:srcRect/>
+                    <a:stretch>
+                      <a:fillRect/>
+                    </a:stretch>
+                  </pic:blipFill>
+                  <pic:spPr bwMode="auto">
+                    <a:xfrm>
+                      <a:off x="0" y="0"/>
+                      <a:ext cx="5762625" cy="2495550"/>
+                    </a:xfrm>
+                    <a:prstGeom prst="rect">
+                      <a:avLst/>
+                    </a:prstGeom>
+                    <a:noFill/>
+                    <a:ln>
+                      <a:noFill/>
+                    </a:ln>
+                  </pic:spPr>
+                </pic:pic>
+              </a:graphicData>
+            </a:graphic>
+          </wp:inline>
+        </w:drawing>
+      </w:r>
+    </w:p>
+    <w:p>
+      <w:pPr>
+        <w:jc w:val="both"/>
+        <w:rPr>
+          <w:sz w:val="24"/>
+          <w:szCs w:val="24"/>
+        </w:rPr>
+      </w:pPr>
+      <w:r>
+        <w:rPr>
+          <w:sz w:val="24"/>
+          <w:szCs w:val="24"/>
+        </w:rPr>
+        <w:t>Pour annuler un évènement il suffit de cliquer sur « annuler l’évènement » qui se situe sur la ligne de l’évènement que vous souhait</w:t>
+      </w:r>
+      <w:r>
+        <w:rPr>
+          <w:sz w:val="24"/>
+          <w:szCs w:val="24"/>
+        </w:rPr>
+        <w:t>ez</w:t>
+      </w:r>
+      <w:r>
+        <w:rPr>
+          <w:sz w:val="24"/>
+          <w:szCs w:val="24"/>
+        </w:rPr>
+        <w:t xml:space="preserve"> supprimer.</w:t>
+      </w:r>
+    </w:p>
+    <w:p>
+      <w:pPr>
+        <w:rPr>
+          <w:sz w:val="56"/>
+          <w:szCs w:val="56"/>
+        </w:rPr>
+      </w:pPr>
+    </w:p>
+    <w:p>
+      <w:pPr>
+        <w:rPr>
+          <w:sz w:val="56"/>
+          <w:szCs w:val="56"/>
+        </w:rPr>
+      </w:pPr>
+    </w:p>
+    <w:p>
+      <w:pPr>
+        <w:rPr>
+          <w:sz w:val="56"/>
+          <w:szCs w:val="56"/>
+        </w:rPr>
+      </w:pPr>
+    </w:p>
+    <w:p>
+      <w:pPr>
+        <w:rPr>
+          <w:sz w:val="56"/>
+          <w:szCs w:val="56"/>
+        </w:rPr>
+      </w:pPr>
+    </w:p>
+    <w:p>
+      <w:pPr>
+        <w:rPr>
+          <w:sz w:val="56"/>
+          <w:szCs w:val="56"/>
+        </w:rPr>
+      </w:pPr>
+    </w:p>
+    <w:p>
+      <w:pPr>
+        <w:rPr>
+          <w:sz w:val="56"/>
+          <w:szCs w:val="56"/>
+        </w:rPr>
+      </w:pPr>
+    </w:p>
+    <w:p>
+      <w:pPr>
+        <w:jc w:val="center"/>
+        <w:rPr>
+          <w:sz w:val="56"/>
+          <w:szCs w:val="56"/>
+          <w:highlight w:val="yellow"/>
+        </w:rPr>
+      </w:pPr>
+      <w:r>
+        <w:rPr>
+          <w:sz w:val="56"/>
+          <w:szCs w:val="56"/>
+          <w:highlight w:val="yellow"/>
+        </w:rPr>
+        <w:lastRenderedPageBreak/>
+        <w:t>PARTIE PARENT</w:t>
+      </w:r>
+      <w:r>
+        <w:rPr>
+          <w:noProof/>
+          <w:sz w:val="56"/>
+          <w:szCs w:val="56"/>
+          <w:highlight w:val="yellow"/>
+        </w:rPr>
+        <w:drawing>
+          <wp:inline distT="0" distB="0" distL="0" distR="0" wp14:anchorId="2C65197F" wp14:editId="3AFDC16D">
+            <wp:extent cx="5753100" cy="2876550"/>
+            <wp:effectExtent l="0" t="0" r="0" b="0"/>
+            <wp:docPr id="21" name="Image 21"/>
+            <wp:cNvGraphicFramePr>
+              <a:graphicFrameLocks xmlns:a="http://schemas.openxmlformats.org/drawingml/2006/main" noChangeAspect="1"/>
+            </wp:cNvGraphicFramePr>
+            <a:graphic xmlns:a="http://schemas.openxmlformats.org/drawingml/2006/main">
+              <a:graphicData uri="http://schemas.openxmlformats.org/drawingml/2006/picture">
+                <pic:pic xmlns:pic="http://schemas.openxmlformats.org/drawingml/2006/picture">
+                  <pic:nvPicPr>
+                    <pic:cNvPr id="0" name="Picture 20"/>
+                    <pic:cNvPicPr>
+                      <a:picLocks noChangeAspect="1" noChangeArrowheads="1"/>
+                    </pic:cNvPicPr>
+                  </pic:nvPicPr>
+                  <pic:blipFill>
+                    <a:blip r:embed="rId20" cstate="print">
+                      <a:extLst>
+                        <a:ext uri="{28A0092B-C50C-407E-A947-70E740481C1C}">
+                          <a14:useLocalDpi xmlns:a14="http://schemas.microsoft.com/office/drawing/2010/main" val="0"/>
+                        </a:ext>
+                      </a:extLst>
+                    </a:blip>
+                    <a:srcRect/>
+                    <a:stretch>
+                      <a:fillRect/>
+                    </a:stretch>
+                  </pic:blipFill>
+                  <pic:spPr bwMode="auto">
+                    <a:xfrm>
+                      <a:off x="0" y="0"/>
+                      <a:ext cx="5753100" cy="2876550"/>
+                    </a:xfrm>
+                    <a:prstGeom prst="rect">
+                      <a:avLst/>
+                    </a:prstGeom>
+                    <a:noFill/>
+                    <a:ln>
+                      <a:noFill/>
+                    </a:ln>
+                  </pic:spPr>
+                </pic:pic>
+              </a:graphicData>
+            </a:graphic>
+          </wp:inline>
+        </w:drawing>
+      </w:r>
+    </w:p>
+    <w:p>
+      <w:pPr>
+        <w:rPr>
+          <w:sz w:val="24"/>
+          <w:szCs w:val="24"/>
+        </w:rPr>
+      </w:pPr>
+      <w:r>
+        <w:rPr>
+          <w:sz w:val="24"/>
+          <w:szCs w:val="24"/>
+        </w:rPr>
+        <w:t>Pour modifier son profil il faut remplir le champ que vous souhait</w:t>
+      </w:r>
+      <w:r>
+        <w:rPr>
+          <w:sz w:val="24"/>
+          <w:szCs w:val="24"/>
+        </w:rPr>
+        <w:t>ez</w:t>
+      </w:r>
+      <w:r>
+        <w:rPr>
+          <w:sz w:val="24"/>
+          <w:szCs w:val="24"/>
+        </w:rPr>
+        <w:t xml:space="preserve"> modifi</w:t>
+      </w:r>
+      <w:r>
+        <w:rPr>
+          <w:sz w:val="24"/>
+          <w:szCs w:val="24"/>
+        </w:rPr>
+        <w:t>er</w:t>
+      </w:r>
+      <w:r>
+        <w:rPr>
+          <w:sz w:val="24"/>
+          <w:szCs w:val="24"/>
+        </w:rPr>
+        <w:t xml:space="preserve"> puis cliquer sur « modifier le mot de passe » pour modifier le mot de passe ou bien cliquer sur « changer le mail » pour modifier l’adresse </w:t>
+      </w:r>
+      <w:proofErr w:type="gramStart"/>
+      <w:r>
+        <w:rPr>
+          <w:sz w:val="24"/>
+          <w:szCs w:val="24"/>
+        </w:rPr>
+        <w:t>mail</w:t>
+      </w:r>
+      <w:proofErr w:type="gramEnd"/>
+    </w:p>
+    <w:p>
+      <w:pPr>
+        <w:rPr>
+          <w:sz w:val="24"/>
+          <w:szCs w:val="24"/>
+        </w:rPr>
+      </w:pPr>
+    </w:p>
+    <w:p>
+      <w:pPr>
+        <w:rPr>
+          <w:sz w:val="24"/>
+          <w:szCs w:val="24"/>
+        </w:rPr>
+      </w:pPr>
+    </w:p>
+    <w:p>
+      <w:pPr>
+        <w:rPr>
+          <w:sz w:val="24"/>
+          <w:szCs w:val="24"/>
+        </w:rPr>
+      </w:pPr>
+    </w:p>
+    <w:p>
+      <w:pPr>
+        <w:rPr>
+          <w:sz w:val="24"/>
+          <w:szCs w:val="24"/>
+        </w:rPr>
+      </w:pPr>
+    </w:p>
+    <w:p>
+      <w:pPr>
+        <w:rPr>
+          <w:sz w:val="24"/>
+          <w:szCs w:val="24"/>
+        </w:rPr>
+      </w:pPr>
+    </w:p>
+    <w:p>
+      <w:pPr>
+        <w:rPr>
+          <w:sz w:val="24"/>
+          <w:szCs w:val="24"/>
+        </w:rPr>
+      </w:pPr>
+    </w:p>
+    <w:p>
+      <w:pPr>
+        <w:rPr>
+          <w:sz w:val="24"/>
+          <w:szCs w:val="24"/>
+        </w:rPr>
+      </w:pPr>
+    </w:p>
+    <w:p>
+      <w:pPr>
+        <w:rPr>
+          <w:sz w:val="24"/>
+          <w:szCs w:val="24"/>
+        </w:rPr>
+      </w:pPr>
+    </w:p>
+    <w:p>
+      <w:pPr>
+        <w:jc w:val="center"/>
+        <w:rPr>
+          <w:sz w:val="56"/>
+          <w:szCs w:val="56"/>
+        </w:rPr>
+      </w:pPr>
+      <w:r>
+        <w:rPr>
+          <w:noProof/>
+          <w:sz w:val="56"/>
+          <w:szCs w:val="56"/>
+          <w:highlight w:val="yellow"/>
+        </w:rPr>
+        <w:lastRenderedPageBreak/>
+        <w:drawing>
+          <wp:inline distT="0" distB="0" distL="0" distR="0" wp14:anchorId="49606749" wp14:editId="6914BCE8">
+            <wp:extent cx="5762625" cy="2066925"/>
+            <wp:effectExtent l="0" t="0" r="0" b="0"/>
+            <wp:docPr id="22" name="Image 22"/>
+            <wp:cNvGraphicFramePr>
+              <a:graphicFrameLocks xmlns:a="http://schemas.openxmlformats.org/drawingml/2006/main" noChangeAspect="1"/>
+            </wp:cNvGraphicFramePr>
+            <a:graphic xmlns:a="http://schemas.openxmlformats.org/drawingml/2006/main">
+              <a:graphicData uri="http://schemas.openxmlformats.org/drawingml/2006/picture">
+                <pic:pic xmlns:pic="http://schemas.openxmlformats.org/drawingml/2006/picture">
+                  <pic:nvPicPr>
+                    <pic:cNvPr id="0" name="Picture 21"/>
+                    <pic:cNvPicPr>
+                      <a:picLocks noChangeAspect="1" noChangeArrowheads="1"/>
+                    </pic:cNvPicPr>
+                  </pic:nvPicPr>
+                  <pic:blipFill>
+                    <a:blip r:embed="rId21" cstate="print">
+                      <a:extLst>
+                        <a:ext uri="{28A0092B-C50C-407E-A947-70E740481C1C}">
+                          <a14:useLocalDpi xmlns:a14="http://schemas.microsoft.com/office/drawing/2010/main" val="0"/>
+                        </a:ext>
+                      </a:extLst>
+                    </a:blip>
+                    <a:srcRect/>
+                    <a:stretch>
+                      <a:fillRect/>
+                    </a:stretch>
+                  </pic:blipFill>
+                  <pic:spPr bwMode="auto">
+                    <a:xfrm>
+                      <a:off x="0" y="0"/>
+                      <a:ext cx="5762625" cy="2066925"/>
+                    </a:xfrm>
+                    <a:prstGeom prst="rect">
+                      <a:avLst/>
+                    </a:prstGeom>
+                    <a:noFill/>
+                    <a:ln>
+                      <a:noFill/>
+                    </a:ln>
+                  </pic:spPr>
+                </pic:pic>
+              </a:graphicData>
+            </a:graphic>
+          </wp:inline>
+        </w:drawing>
+      </w:r>
+    </w:p>
+    <w:p>
+      <w:pPr>
+        <w:rPr>
+          <w:sz w:val="24"/>
+          <w:szCs w:val="24"/>
+        </w:rPr>
+      </w:pPr>
+      <w:r>
+        <w:rPr>
+          <w:sz w:val="24"/>
+          <w:szCs w:val="24"/>
+        </w:rPr>
+        <w:t>Pour annuler un rendez-vous il suffit de cliquer sur le bouton « annuler l’évènement »</w:t>
+      </w:r>
+      <w:r>
+        <w:rPr>
+          <w:sz w:val="24"/>
+          <w:szCs w:val="24"/>
+        </w:rPr>
+        <w:t>.</w:t>
+      </w:r>
+    </w:p>
+    <w:p>
+      <w:pPr>
+        <w:rPr>
+          <w:sz w:val="56"/>
+          <w:szCs w:val="56"/>
+        </w:rPr>
+      </w:pPr>
+    </w:p>
+    <w:p>
+      <w:pPr>
+        <w:rPr>
+          <w:sz w:val="56"/>
+          <w:szCs w:val="56"/>
+        </w:rPr>
+      </w:pPr>
+    </w:p>
+    <w:p>
+      <w:pPr>
+        <w:rPr>
+          <w:sz w:val="56"/>
+          <w:szCs w:val="56"/>
+        </w:rPr>
+      </w:pPr>
+    </w:p>
+    <w:p>
+      <w:pPr>
+        <w:rPr>
+          <w:sz w:val="56"/>
+          <w:szCs w:val="56"/>
+        </w:rPr>
+      </w:pPr>
+    </w:p>
+    <w:p>
+      <w:pPr>
+        <w:rPr>
+          <w:sz w:val="56"/>
+          <w:szCs w:val="56"/>
+        </w:rPr>
+      </w:pPr>
+    </w:p>
+    <w:p>
+      <w:pPr>
+        <w:rPr>
+          <w:sz w:val="56"/>
+          <w:szCs w:val="56"/>
+        </w:rPr>
+      </w:pPr>
+    </w:p>
+    <w:p>
+      <w:pPr>
+        <w:rPr>
+          <w:sz w:val="56"/>
+          <w:szCs w:val="56"/>
+        </w:rPr>
+      </w:pPr>
+    </w:p>
+    <w:p>
+      <w:pPr>
+        <w:rPr>
+          <w:sz w:val="56"/>
+          <w:szCs w:val="56"/>
+        </w:rPr>
+      </w:pPr>
+    </w:p>
+    <w:p>
+      <w:pPr>
+        <w:rPr>
+          <w:sz w:val="56"/>
+          <w:szCs w:val="56"/>
+        </w:rPr>
+      </w:pPr>
+    </w:p>
+    <w:p>
+      <w:pPr>
+        <w:rPr>
+          <w:sz w:val="56"/>
+          <w:szCs w:val="56"/>
+        </w:rPr>
+      </w:pPr>
+    </w:p>
+    <w:p>
+      <w:pPr>
+        <w:jc w:val="center"/>
+        <w:rPr>
+          <w:sz w:val="56"/>
+          <w:szCs w:val="56"/>
+        </w:rPr>
+      </w:pPr>
+      <w:r>
+        <w:rPr>
+          <w:sz w:val="56"/>
+          <w:szCs w:val="56"/>
+          <w:highlight w:val="yellow"/>
+        </w:rPr>
+        <w:lastRenderedPageBreak/>
+        <w:t>PARTIE ELEVE</w:t>
+      </w:r>
+    </w:p>
+    <w:p>
+      <w:pPr>
+        <w:jc w:val="center"/>
+        <w:rPr>
+          <w:sz w:val="56"/>
+          <w:szCs w:val="56"/>
+          <w:highlight w:val="yellow"/>
+        </w:rPr>
+      </w:pPr>
+    </w:p>
+    <w:p>
+      <w:pPr>
+        <w:jc w:val="center"/>
+        <w:rPr>
+          <w:sz w:val="56"/>
+          <w:szCs w:val="56"/>
+          <w:highlight w:val="yellow"/>
+        </w:rPr>
+      </w:pPr>
+      <w:r>
+        <w:rPr>
+          <w:noProof/>
+          <w:sz w:val="56"/>
+          <w:szCs w:val="56"/>
+          <w:highlight w:val="yellow"/>
+        </w:rPr>
+        <w:drawing>
+          <wp:inline distT="0" distB="0" distL="0" distR="0" wp14:anchorId="030FF17F" wp14:editId="15B0568D">
+            <wp:extent cx="5743575" cy="2133600"/>
+            <wp:effectExtent l="0" t="0" r="0" b="0"/>
+            <wp:docPr id="24" name="Image 24"/>
+            <wp:cNvGraphicFramePr>
+              <a:graphicFrameLocks xmlns:a="http://schemas.openxmlformats.org/drawingml/2006/main" noChangeAspect="1"/>
+            </wp:cNvGraphicFramePr>
+            <a:graphic xmlns:a="http://schemas.openxmlformats.org/drawingml/2006/main">
+              <a:graphicData uri="http://schemas.openxmlformats.org/drawingml/2006/picture">
+                <pic:pic xmlns:pic="http://schemas.openxmlformats.org/drawingml/2006/picture">
+                  <pic:nvPicPr>
+                    <pic:cNvPr id="0" name="Picture 23"/>
+                    <pic:cNvPicPr>
+                      <a:picLocks noChangeAspect="1" noChangeArrowheads="1"/>
+                    </pic:cNvPicPr>
+                  </pic:nvPicPr>
+                  <pic:blipFill>
+                    <a:blip r:embed="rId22" cstate="print">
+                      <a:extLst>
+                        <a:ext uri="{28A0092B-C50C-407E-A947-70E740481C1C}">
+                          <a14:useLocalDpi xmlns:a14="http://schemas.microsoft.com/office/drawing/2010/main" val="0"/>
+                        </a:ext>
+                      </a:extLst>
+                    </a:blip>
+                    <a:srcRect/>
+                    <a:stretch>
+                      <a:fillRect/>
+                    </a:stretch>
+                  </pic:blipFill>
+                  <pic:spPr bwMode="auto">
+                    <a:xfrm>
+                      <a:off x="0" y="0"/>
+                      <a:ext cx="5743575" cy="2133600"/>
+                    </a:xfrm>
+                    <a:prstGeom prst="rect">
+                      <a:avLst/>
+                    </a:prstGeom>
+                    <a:noFill/>
+                    <a:ln>
+                      <a:noFill/>
+                    </a:ln>
+                  </pic:spPr>
+                </pic:pic>
+              </a:graphicData>
+            </a:graphic>
+          </wp:inline>
+        </w:drawing>
+      </w:r>
+    </w:p>
+    <w:p>
+      <w:pPr>
+        <w:rPr>
+          <w:sz w:val="24"/>
+          <w:szCs w:val="24"/>
+        </w:rPr>
+      </w:pPr>
+      <w:r>
+        <w:rPr>
+          <w:sz w:val="24"/>
+          <w:szCs w:val="24"/>
+        </w:rPr>
+        <w:t xml:space="preserve">Pour modifier son profil il faut remplir le champ que vous souhaité </w:t>
+      </w:r>
+      <w:proofErr w:type="gramStart"/>
+      <w:r>
+        <w:rPr>
+          <w:sz w:val="24"/>
+          <w:szCs w:val="24"/>
+        </w:rPr>
+        <w:t>modifié</w:t>
+      </w:r>
+      <w:proofErr w:type="gramEnd"/>
+      <w:r>
+        <w:rPr>
+          <w:sz w:val="24"/>
+          <w:szCs w:val="24"/>
+        </w:rPr>
+        <w:t xml:space="preserve"> puis cliquer sur « modifier le mot de passe » pour modifier le mot de passe ou bien cliquer sur « changer le mail » pour modifier l’adresse mail</w:t>
+      </w:r>
+    </w:p>
+    <w:p>
+      <w:pPr>
+        <w:rPr>
+          <w:sz w:val="56"/>
+          <w:szCs w:val="56"/>
+          <w:highlight w:val="yellow"/>
+        </w:rPr>
+      </w:pPr>
+    </w:p>
+    <w:p>
+      <w:pPr>
+        <w:rPr>
+          <w:sz w:val="56"/>
+          <w:szCs w:val="56"/>
+          <w:highlight w:val="yellow"/>
+        </w:rPr>
+      </w:pPr>
+    </w:p>
+    <w:p>
+      <w:pPr>
+        <w:rPr>
+          <w:sz w:val="56"/>
+          <w:szCs w:val="56"/>
+          <w:highlight w:val="yellow"/>
+        </w:rPr>
+      </w:pPr>
+    </w:p>
+    <w:p>
+      <w:pPr>
+        <w:rPr>
+          <w:sz w:val="56"/>
+          <w:szCs w:val="56"/>
+          <w:highlight w:val="yellow"/>
+        </w:rPr>
+      </w:pPr>
+    </w:p>
+    <w:p>
+      <w:pPr>
+        <w:rPr>
+          <w:sz w:val="56"/>
+          <w:szCs w:val="56"/>
+          <w:highlight w:val="yellow"/>
+        </w:rPr>
+      </w:pPr>
+    </w:p>
+    <w:p>
+      <w:pPr>
+        <w:rPr>
+          <w:sz w:val="56"/>
+          <w:szCs w:val="56"/>
+          <w:highlight w:val="yellow"/>
+        </w:rPr>
+      </w:pPr>
+    </w:p>
+    <w:p>
+      <w:pPr>
+        <w:rPr>
+          <w:sz w:val="56"/>
+          <w:szCs w:val="56"/>
+          <w:highlight w:val="yellow"/>
+        </w:rPr>
+      </w:pPr>
+    </w:p>
+    <w:p>
+      <w:pPr>
+        <w:jc w:val="center"/>
+        <w:rPr>
+          <w:noProof/>
+          <w:sz w:val="56"/>
+          <w:szCs w:val="56"/>
+          <w:highlight w:val="yellow"/>
+        </w:rPr>
+      </w:pPr>
+      <w:r>
+        <w:rPr>
+          <w:noProof/>
+          <w:sz w:val="56"/>
+          <w:szCs w:val="56"/>
+          <w:highlight w:val="yellow"/>
+        </w:rPr>
+        <w:lastRenderedPageBreak/>
+        <w:drawing>
+          <wp:inline distT="0" distB="0" distL="0" distR="0" wp14:anchorId="28F528A8" wp14:editId="60257FCF">
+            <wp:extent cx="5753100" cy="2333625"/>
+            <wp:effectExtent l="0" t="0" r="0" b="0"/>
+            <wp:docPr id="25" name="Image 25"/>
+            <wp:cNvGraphicFramePr>
+              <a:graphicFrameLocks xmlns:a="http://schemas.openxmlformats.org/drawingml/2006/main" noChangeAspect="1"/>
+            </wp:cNvGraphicFramePr>
+            <a:graphic xmlns:a="http://schemas.openxmlformats.org/drawingml/2006/main">
+              <a:graphicData uri="http://schemas.openxmlformats.org/drawingml/2006/picture">
+                <pic:pic xmlns:pic="http://schemas.openxmlformats.org/drawingml/2006/picture">
+                  <pic:nvPicPr>
+                    <pic:cNvPr id="0" name="Picture 24"/>
+                    <pic:cNvPicPr>
+                      <a:picLocks noChangeAspect="1" noChangeArrowheads="1"/>
+                    </pic:cNvPicPr>
+                  </pic:nvPicPr>
+                  <pic:blipFill>
+                    <a:blip r:embed="rId23" cstate="print">
+                      <a:extLst>
+                        <a:ext uri="{28A0092B-C50C-407E-A947-70E740481C1C}">
+                          <a14:useLocalDpi xmlns:a14="http://schemas.microsoft.com/office/drawing/2010/main" val="0"/>
+                        </a:ext>
+                      </a:extLst>
+                    </a:blip>
+                    <a:srcRect/>
+                    <a:stretch>
+                      <a:fillRect/>
+                    </a:stretch>
+                  </pic:blipFill>
+                  <pic:spPr bwMode="auto">
+                    <a:xfrm>
+                      <a:off x="0" y="0"/>
+                      <a:ext cx="5753100" cy="2333625"/>
+                    </a:xfrm>
+                    <a:prstGeom prst="rect">
+                      <a:avLst/>
+                    </a:prstGeom>
+                    <a:noFill/>
+                    <a:ln>
+                      <a:noFill/>
+                    </a:ln>
+                  </pic:spPr>
+                </pic:pic>
+              </a:graphicData>
+            </a:graphic>
+          </wp:inline>
+        </w:drawing>
+      </w:r>
+    </w:p>
+    <w:p>
+      <w:pPr>
+        <w:rPr>
+          <w:noProof/>
+          <w:sz w:val="24"/>
+          <w:szCs w:val="24"/>
+        </w:rPr>
+      </w:pPr>
+      <w:r>
+        <w:rPr>
+          <w:noProof/>
+          <w:sz w:val="24"/>
+          <w:szCs w:val="24"/>
+        </w:rPr>
+        <w:t>Pour annuler un rendez-vous il suffit de cliquer sur annuler l’event situer sur la ligne du rendez vous que vous souhaitée supprimer</w:t>
+      </w:r>
+    </w:p>
+    <w:p>
+      <w:pPr>
+        <w:rPr>
+          <w:noProof/>
+          <w:sz w:val="24"/>
+          <w:szCs w:val="24"/>
+        </w:rPr>
+      </w:pPr>
+    </w:p>
+    <w:p>
+      <w:pPr>
+        <w:rPr>
+          <w:noProof/>
+          <w:sz w:val="24"/>
+          <w:szCs w:val="24"/>
+        </w:rPr>
+      </w:pPr>
+    </w:p>
+    <w:p>
+      <w:pPr>
+        <w:rPr>
+          <w:noProof/>
+          <w:sz w:val="24"/>
+          <w:szCs w:val="24"/>
+        </w:rPr>
+      </w:pPr>
+    </w:p>
+    <w:p>
+      <w:pPr>
+        <w:rPr>
+          <w:noProof/>
+          <w:sz w:val="24"/>
+          <w:szCs w:val="24"/>
+        </w:rPr>
+      </w:pPr>
+    </w:p>
+    <w:p>
+      <w:pPr>
+        <w:rPr>
+          <w:noProof/>
+          <w:sz w:val="24"/>
+          <w:szCs w:val="24"/>
+        </w:rPr>
+      </w:pPr>
+    </w:p>
+    <w:p>
+      <w:pPr>
+        <w:rPr>
+          <w:noProof/>
+          <w:sz w:val="24"/>
+          <w:szCs w:val="24"/>
+        </w:rPr>
+      </w:pPr>
+    </w:p>
+    <w:p>
+      <w:pPr>
+        <w:rPr>
+          <w:noProof/>
+          <w:sz w:val="24"/>
+          <w:szCs w:val="24"/>
+        </w:rPr>
+      </w:pPr>
+    </w:p>
+    <w:p>
+      <w:pPr>
+        <w:rPr>
+          <w:noProof/>
+          <w:sz w:val="24"/>
+          <w:szCs w:val="24"/>
+        </w:rPr>
+      </w:pPr>
+    </w:p>
+    <w:p>
+      <w:pPr>
+        <w:rPr>
+          <w:noProof/>
+          <w:sz w:val="24"/>
+          <w:szCs w:val="24"/>
+        </w:rPr>
+      </w:pPr>
+    </w:p>
+    <w:p>
+      <w:pPr>
+        <w:rPr>
+          <w:noProof/>
+          <w:sz w:val="24"/>
+          <w:szCs w:val="24"/>
+        </w:rPr>
+      </w:pPr>
+    </w:p>
+    <w:p>
+      <w:pPr>
+        <w:rPr>
+          <w:noProof/>
+          <w:sz w:val="24"/>
+          <w:szCs w:val="24"/>
+        </w:rPr>
+      </w:pPr>
+    </w:p>
+    <w:p>
+      <w:pPr>
+        <w:rPr>
+          <w:noProof/>
+          <w:sz w:val="24"/>
+          <w:szCs w:val="24"/>
+        </w:rPr>
+      </w:pPr>
+    </w:p>
+    <w:p>
+      <w:pPr>
+        <w:rPr>
+          <w:noProof/>
+          <w:sz w:val="24"/>
+          <w:szCs w:val="24"/>
+        </w:rPr>
+      </w:pPr>
+    </w:p>
+    <w:p>
+      <w:pPr>
+        <w:rPr>
+          <w:noProof/>
+          <w:sz w:val="24"/>
+          <w:szCs w:val="24"/>
+        </w:rPr>
+      </w:pPr>
+    </w:p>
+    <w:p>
+      <w:pPr>
+        <w:rPr>
+          <w:noProof/>
+          <w:sz w:val="24"/>
+          <w:szCs w:val="24"/>
+        </w:rPr>
+      </w:pPr>
+    </w:p>
+    <w:p>
+      <w:pPr>
+        <w:jc w:val="center"/>
+        <w:rPr>
+          <w:noProof/>
+          <w:sz w:val="56"/>
+          <w:szCs w:val="56"/>
+          <w:highlight w:val="yellow"/>
+        </w:rPr>
+      </w:pPr>
+      <w:r>
+        <w:rPr>
+          <w:noProof/>
+          <w:sz w:val="56"/>
+          <w:szCs w:val="56"/>
+          <w:highlight w:val="yellow"/>
+        </w:rPr>
+        <w:lastRenderedPageBreak/>
+        <w:drawing>
+          <wp:inline distT="0" distB="0" distL="0" distR="0" wp14:anchorId="19A50CAE" wp14:editId="6BE438F0">
+            <wp:extent cx="5743575" cy="1419225"/>
+            <wp:effectExtent l="0" t="0" r="0" b="0"/>
+            <wp:docPr id="26" name="Image 26"/>
+            <wp:cNvGraphicFramePr>
+              <a:graphicFrameLocks xmlns:a="http://schemas.openxmlformats.org/drawingml/2006/main" noChangeAspect="1"/>
+            </wp:cNvGraphicFramePr>
+            <a:graphic xmlns:a="http://schemas.openxmlformats.org/drawingml/2006/main">
+              <a:graphicData uri="http://schemas.openxmlformats.org/drawingml/2006/picture">
+                <pic:pic xmlns:pic="http://schemas.openxmlformats.org/drawingml/2006/picture">
+                  <pic:nvPicPr>
+                    <pic:cNvPr id="0" name="Picture 25"/>
+                    <pic:cNvPicPr>
+                      <a:picLocks noChangeAspect="1" noChangeArrowheads="1"/>
+                    </pic:cNvPicPr>
+                  </pic:nvPicPr>
+                  <pic:blipFill>
+                    <a:blip r:embed="rId24" cstate="print">
+                      <a:extLst>
+                        <a:ext uri="{28A0092B-C50C-407E-A947-70E740481C1C}">
+                          <a14:useLocalDpi xmlns:a14="http://schemas.microsoft.com/office/drawing/2010/main" val="0"/>
+                        </a:ext>
+                      </a:extLst>
+                    </a:blip>
+                    <a:srcRect/>
+                    <a:stretch>
+                      <a:fillRect/>
+                    </a:stretch>
+                  </pic:blipFill>
+                  <pic:spPr bwMode="auto">
+                    <a:xfrm>
+                      <a:off x="0" y="0"/>
+                      <a:ext cx="5743575" cy="1419225"/>
+                    </a:xfrm>
+                    <a:prstGeom prst="rect">
+                      <a:avLst/>
+                    </a:prstGeom>
+                    <a:noFill/>
+                    <a:ln>
+                      <a:noFill/>
+                    </a:ln>
+                  </pic:spPr>
+                </pic:pic>
+              </a:graphicData>
+            </a:graphic>
+          </wp:inline>
+        </w:drawing>
+      </w:r>
+    </w:p>
+    <w:p>
+      <w:pPr>
+        <w:rPr>
+          <w:noProof/>
+          <w:sz w:val="24"/>
+          <w:szCs w:val="24"/>
+        </w:rPr>
+      </w:pPr>
+      <w:r>
+        <w:rPr>
+          <w:noProof/>
+          <w:sz w:val="24"/>
+          <w:szCs w:val="24"/>
+        </w:rPr>
+        <w:t>Pour commencer la prise de rendez-vous il suffit de cliquer sur choisir l’évènement puis sur detail de l’évènement pour pouvoir avoir accès a la page ci-dessous</w:t>
+      </w:r>
+    </w:p>
+    <w:p>
+      <w:pPr>
+        <w:jc w:val="center"/>
+        <w:rPr>
+          <w:noProof/>
+          <w:sz w:val="56"/>
+          <w:szCs w:val="56"/>
+          <w:highlight w:val="yellow"/>
+        </w:rPr>
+      </w:pPr>
+    </w:p>
+    <w:p>
+      <w:pPr>
+        <w:jc w:val="center"/>
+        <w:rPr>
+          <w:noProof/>
+          <w:sz w:val="56"/>
+          <w:szCs w:val="56"/>
+          <w:highlight w:val="yellow"/>
+        </w:rPr>
+      </w:pPr>
+    </w:p>
+    <w:p>
+      <w:pPr>
+        <w:jc w:val="center"/>
+        <w:rPr>
+          <w:noProof/>
+          <w:sz w:val="56"/>
+          <w:szCs w:val="56"/>
+          <w:highlight w:val="yellow"/>
+        </w:rPr>
+      </w:pPr>
+    </w:p>
+    <w:p>
+      <w:pPr>
+        <w:jc w:val="center"/>
+        <w:rPr>
+          <w:noProof/>
+          <w:sz w:val="56"/>
+          <w:szCs w:val="56"/>
+          <w:highlight w:val="yellow"/>
+        </w:rPr>
+      </w:pPr>
+    </w:p>
+    <w:p>
+      <w:pPr>
+        <w:jc w:val="center"/>
+        <w:rPr>
+          <w:noProof/>
+          <w:sz w:val="56"/>
+          <w:szCs w:val="56"/>
+          <w:highlight w:val="yellow"/>
+        </w:rPr>
+      </w:pPr>
+    </w:p>
+    <w:p>
+      <w:pPr>
+        <w:jc w:val="center"/>
+        <w:rPr>
+          <w:noProof/>
+          <w:sz w:val="56"/>
+          <w:szCs w:val="56"/>
+          <w:highlight w:val="yellow"/>
+        </w:rPr>
+      </w:pPr>
+    </w:p>
+    <w:p>
+      <w:pPr>
+        <w:jc w:val="center"/>
+        <w:rPr>
+          <w:noProof/>
+          <w:sz w:val="56"/>
+          <w:szCs w:val="56"/>
+          <w:highlight w:val="yellow"/>
+        </w:rPr>
+      </w:pPr>
+    </w:p>
+    <w:p>
+      <w:pPr>
+        <w:jc w:val="center"/>
+        <w:rPr>
+          <w:noProof/>
+          <w:sz w:val="56"/>
+          <w:szCs w:val="56"/>
+          <w:highlight w:val="yellow"/>
+        </w:rPr>
+      </w:pPr>
+    </w:p>
+    <w:p>
+      <w:pPr>
+        <w:jc w:val="center"/>
+        <w:rPr>
+          <w:noProof/>
+          <w:sz w:val="56"/>
+          <w:szCs w:val="56"/>
+          <w:highlight w:val="yellow"/>
+        </w:rPr>
+      </w:pPr>
+    </w:p>
+    <w:p>
+      <w:pPr>
+        <w:jc w:val="center"/>
+        <w:rPr>
+          <w:noProof/>
+          <w:sz w:val="56"/>
+          <w:szCs w:val="56"/>
+          <w:highlight w:val="yellow"/>
+        </w:rPr>
+      </w:pPr>
+    </w:p>
+    <w:p>
+      <w:pPr>
+        <w:jc w:val="center"/>
+        <w:rPr>
+          <w:noProof/>
+          <w:sz w:val="56"/>
+          <w:szCs w:val="56"/>
+          <w:highlight w:val="yellow"/>
+        </w:rPr>
+      </w:pPr>
+    </w:p>
+    <w:p>
+      <w:pPr>
+        <w:jc w:val="center"/>
+        <w:rPr>
+          <w:noProof/>
+          <w:sz w:val="56"/>
+          <w:szCs w:val="56"/>
+          <w:highlight w:val="yellow"/>
+        </w:rPr>
+      </w:pPr>
+      <w:r>
+        <w:rPr>
+          <w:noProof/>
+          <w:sz w:val="56"/>
+          <w:szCs w:val="56"/>
+          <w:highlight w:val="yellow"/>
+        </w:rPr>
+        <w:lastRenderedPageBreak/>
+        <w:drawing>
+          <wp:inline distT="0" distB="0" distL="0" distR="0" wp14:anchorId="45F838B3" wp14:editId="5EA3F4AE">
+            <wp:extent cx="5695950" cy="2314575"/>
+            <wp:effectExtent l="0" t="0" r="0" b="0"/>
+            <wp:docPr id="30" name="Image 30"/>
+            <wp:cNvGraphicFramePr>
+              <a:graphicFrameLocks xmlns:a="http://schemas.openxmlformats.org/drawingml/2006/main" noChangeAspect="1"/>
+            </wp:cNvGraphicFramePr>
+            <a:graphic xmlns:a="http://schemas.openxmlformats.org/drawingml/2006/main">
+              <a:graphicData uri="http://schemas.openxmlformats.org/drawingml/2006/picture">
+                <pic:pic xmlns:pic="http://schemas.openxmlformats.org/drawingml/2006/picture">
+                  <pic:nvPicPr>
+                    <pic:cNvPr id="0" name="Picture 29"/>
+                    <pic:cNvPicPr>
+                      <a:picLocks noChangeAspect="1" noChangeArrowheads="1"/>
+                    </pic:cNvPicPr>
+                  </pic:nvPicPr>
+                  <pic:blipFill>
+                    <a:blip r:embed="rId25">
+                      <a:extLst>
+                        <a:ext uri="{28A0092B-C50C-407E-A947-70E740481C1C}">
+                          <a14:useLocalDpi xmlns:a14="http://schemas.microsoft.com/office/drawing/2010/main" val="0"/>
+                        </a:ext>
+                      </a:extLst>
+                    </a:blip>
+                    <a:srcRect/>
+                    <a:stretch>
+                      <a:fillRect/>
+                    </a:stretch>
+                  </pic:blipFill>
+                  <pic:spPr bwMode="auto">
+                    <a:xfrm>
+                      <a:off x="0" y="0"/>
+                      <a:ext cx="5695950" cy="2314575"/>
+                    </a:xfrm>
+                    <a:prstGeom prst="rect">
+                      <a:avLst/>
+                    </a:prstGeom>
+                    <a:noFill/>
+                    <a:ln>
+                      <a:noFill/>
+                    </a:ln>
+                  </pic:spPr>
+                </pic:pic>
+              </a:graphicData>
+            </a:graphic>
+          </wp:inline>
+        </w:drawing>
+      </w:r>
+    </w:p>
+    <w:p>
+      <w:pPr>
+        <w:rPr>
+          <w:noProof/>
+          <w:sz w:val="24"/>
+          <w:szCs w:val="24"/>
+        </w:rPr>
+      </w:pPr>
+      <w:r>
+        <w:rPr>
+          <w:noProof/>
+          <w:sz w:val="24"/>
+          <w:szCs w:val="24"/>
+        </w:rPr>
+        <w:t>Puis pour finaliser la prise de rendez vous il suffit de choisir une date grace au calendrier puis de cliquer sur « rejoindre rdv »</w:t>
+      </w:r>
+    </w:p>
+    <w:p>
+      <w:pPr>
+        <w:jc w:val="center"/>
+        <w:rPr>
+          <w:noProof/>
+          <w:sz w:val="56"/>
+          <w:szCs w:val="56"/>
+          <w:highlight w:val="yellow"/>
+        </w:rPr>
+      </w:pPr>
+    </w:p>
+    <w:p>
+      <w:pPr>
+        <w:jc w:val="center"/>
+        <w:rPr>
+          <w:noProof/>
+          <w:sz w:val="56"/>
+          <w:szCs w:val="56"/>
+          <w:highlight w:val="yellow"/>
+        </w:rPr>
+      </w:pPr>
+    </w:p>
+    <w:p>
+      <w:pPr>
+        <w:jc w:val="center"/>
+        <w:rPr>
+          <w:noProof/>
+          <w:sz w:val="56"/>
+          <w:szCs w:val="56"/>
+          <w:highlight w:val="yellow"/>
+        </w:rPr>
+      </w:pPr>
+    </w:p>
+    <w:p>
+      <w:pPr>
+        <w:jc w:val="center"/>
+        <w:rPr>
+          <w:noProof/>
+          <w:sz w:val="56"/>
+          <w:szCs w:val="56"/>
+          <w:highlight w:val="yellow"/>
+        </w:rPr>
+      </w:pPr>
+    </w:p>
+    <w:p>
+      <w:pPr>
+        <w:jc w:val="center"/>
+        <w:rPr>
+          <w:noProof/>
+          <w:sz w:val="56"/>
+          <w:szCs w:val="56"/>
+          <w:highlight w:val="yellow"/>
+        </w:rPr>
+      </w:pPr>
+    </w:p>
+    <w:p>
+      <w:pPr>
+        <w:jc w:val="center"/>
+        <w:rPr>
+          <w:noProof/>
+          <w:sz w:val="56"/>
+          <w:szCs w:val="56"/>
+          <w:highlight w:val="yellow"/>
+        </w:rPr>
+      </w:pPr>
+    </w:p>
+    <w:p>
+      <w:pPr>
+        <w:jc w:val="center"/>
+        <w:rPr>
+          <w:noProof/>
+          <w:sz w:val="56"/>
+          <w:szCs w:val="56"/>
+          <w:highlight w:val="yellow"/>
+        </w:rPr>
+      </w:pPr>
+    </w:p>
+    <w:p>
+      <w:pPr>
+        <w:jc w:val="center"/>
+        <w:rPr>
+          <w:noProof/>
+          <w:sz w:val="56"/>
+          <w:szCs w:val="56"/>
+          <w:highlight w:val="yellow"/>
+        </w:rPr>
+      </w:pPr>
+    </w:p>
+    <w:p>
+      <w:pPr>
+        <w:jc w:val="center"/>
+        <w:rPr>
+          <w:noProof/>
+          <w:sz w:val="56"/>
+          <w:szCs w:val="56"/>
+          <w:highlight w:val="yellow"/>
+        </w:rPr>
+      </w:pPr>
+    </w:p>
+    <w:p>
+      <w:pPr>
+        <w:jc w:val="center"/>
+        <w:rPr>
+          <w:noProof/>
+          <w:sz w:val="56"/>
+          <w:szCs w:val="56"/>
+          <w:highlight w:val="yellow"/>
+        </w:rPr>
+      </w:pPr>
+      <w:r>
+        <w:rPr>
+          <w:noProof/>
+          <w:sz w:val="56"/>
+          <w:szCs w:val="56"/>
+          <w:highlight w:val="yellow"/>
+        </w:rPr>
+        <w:lastRenderedPageBreak/>
+        <w:drawing>
+          <wp:inline distT="0" distB="0" distL="0" distR="0" wp14:anchorId="2D694533" wp14:editId="3A9092AA">
+            <wp:extent cx="5743575" cy="2038350"/>
+            <wp:effectExtent l="0" t="0" r="0" b="0"/>
+            <wp:docPr id="27" name="Image 27"/>
+            <wp:cNvGraphicFramePr>
+              <a:graphicFrameLocks xmlns:a="http://schemas.openxmlformats.org/drawingml/2006/main" noChangeAspect="1"/>
+            </wp:cNvGraphicFramePr>
+            <a:graphic xmlns:a="http://schemas.openxmlformats.org/drawingml/2006/main">
+              <a:graphicData uri="http://schemas.openxmlformats.org/drawingml/2006/picture">
+                <pic:pic xmlns:pic="http://schemas.openxmlformats.org/drawingml/2006/picture">
+                  <pic:nvPicPr>
+                    <pic:cNvPr id="0" name="Picture 26"/>
+                    <pic:cNvPicPr>
+                      <a:picLocks noChangeAspect="1" noChangeArrowheads="1"/>
+                    </pic:cNvPicPr>
+                  </pic:nvPicPr>
+                  <pic:blipFill>
+                    <a:blip r:embed="rId26" cstate="print">
+                      <a:extLst>
+                        <a:ext uri="{28A0092B-C50C-407E-A947-70E740481C1C}">
+                          <a14:useLocalDpi xmlns:a14="http://schemas.microsoft.com/office/drawing/2010/main" val="0"/>
+                        </a:ext>
+                      </a:extLst>
+                    </a:blip>
+                    <a:srcRect/>
+                    <a:stretch>
+                      <a:fillRect/>
+                    </a:stretch>
+                  </pic:blipFill>
+                  <pic:spPr bwMode="auto">
+                    <a:xfrm>
+                      <a:off x="0" y="0"/>
+                      <a:ext cx="5743575" cy="2038350"/>
+                    </a:xfrm>
+                    <a:prstGeom prst="rect">
+                      <a:avLst/>
+                    </a:prstGeom>
+                    <a:noFill/>
+                    <a:ln>
+                      <a:noFill/>
+                    </a:ln>
+                  </pic:spPr>
+                </pic:pic>
+              </a:graphicData>
+            </a:graphic>
+          </wp:inline>
+        </w:drawing>
+      </w:r>
+    </w:p>
+    <w:p>
+      <w:pPr>
+        <w:rPr>
+          <w:noProof/>
+          <w:sz w:val="24"/>
+          <w:szCs w:val="24"/>
+        </w:rPr>
+      </w:pPr>
+      <w:r>
+        <w:rPr>
+          <w:noProof/>
+          <w:sz w:val="24"/>
+          <w:szCs w:val="24"/>
+        </w:rPr>
+        <w:t xml:space="preserve">Pour pouvoir s’inscrire a un évènement il suffit de cliquer sur « choisir l’évènement » sur la ligne ou se situe l’evenement souhaité pour pouvoir avoir accès a la page ci-dessous </w:t>
+      </w:r>
+    </w:p>
+    <w:p>
+      <w:pPr>
+        <w:rPr>
+          <w:noProof/>
+          <w:sz w:val="56"/>
+          <w:szCs w:val="56"/>
+          <w:highlight w:val="yellow"/>
+        </w:rPr>
+      </w:pPr>
+    </w:p>
+    <w:p>
+      <w:pPr>
+        <w:rPr>
+          <w:noProof/>
+          <w:sz w:val="56"/>
+          <w:szCs w:val="56"/>
+          <w:highlight w:val="yellow"/>
+        </w:rPr>
+      </w:pPr>
+    </w:p>
+    <w:p>
+      <w:pPr>
+        <w:rPr>
+          <w:noProof/>
+          <w:sz w:val="56"/>
+          <w:szCs w:val="56"/>
+          <w:highlight w:val="yellow"/>
+        </w:rPr>
+      </w:pPr>
+    </w:p>
+    <w:p>
+      <w:pPr>
+        <w:rPr>
+          <w:noProof/>
+          <w:sz w:val="56"/>
+          <w:szCs w:val="56"/>
+          <w:highlight w:val="yellow"/>
+        </w:rPr>
+      </w:pPr>
+    </w:p>
+    <w:p>
+      <w:pPr>
+        <w:rPr>
+          <w:noProof/>
+          <w:sz w:val="56"/>
+          <w:szCs w:val="56"/>
+          <w:highlight w:val="yellow"/>
+        </w:rPr>
+      </w:pPr>
+    </w:p>
+    <w:p>
+      <w:pPr>
+        <w:jc w:val="center"/>
+        <w:rPr>
+          <w:noProof/>
+          <w:sz w:val="56"/>
+          <w:szCs w:val="56"/>
+          <w:highlight w:val="yellow"/>
+        </w:rPr>
+      </w:pPr>
+      <w:r>
+        <w:rPr>
+          <w:noProof/>
+          <w:sz w:val="56"/>
+          <w:szCs w:val="56"/>
+          <w:highlight w:val="yellow"/>
+        </w:rPr>
+        <w:lastRenderedPageBreak/>
+        <w:drawing>
+          <wp:inline distT="0" distB="0" distL="0" distR="0" wp14:anchorId="57575521" wp14:editId="4C69B6DE">
+            <wp:extent cx="5048250" cy="4886325"/>
+            <wp:effectExtent l="0" t="0" r="0" b="0"/>
+            <wp:docPr id="28" name="Image 28"/>
+            <wp:cNvGraphicFramePr>
+              <a:graphicFrameLocks xmlns:a="http://schemas.openxmlformats.org/drawingml/2006/main" noChangeAspect="1"/>
+            </wp:cNvGraphicFramePr>
+            <a:graphic xmlns:a="http://schemas.openxmlformats.org/drawingml/2006/main">
+              <a:graphicData uri="http://schemas.openxmlformats.org/drawingml/2006/picture">
+                <pic:pic xmlns:pic="http://schemas.openxmlformats.org/drawingml/2006/picture">
+                  <pic:nvPicPr>
+                    <pic:cNvPr id="0" name="Picture 27"/>
+                    <pic:cNvPicPr>
+                      <a:picLocks noChangeAspect="1" noChangeArrowheads="1"/>
+                    </pic:cNvPicPr>
+                  </pic:nvPicPr>
+                  <pic:blipFill>
+                    <a:blip r:embed="rId27">
+                      <a:extLst>
+                        <a:ext uri="{28A0092B-C50C-407E-A947-70E740481C1C}">
+                          <a14:useLocalDpi xmlns:a14="http://schemas.microsoft.com/office/drawing/2010/main" val="0"/>
+                        </a:ext>
+                      </a:extLst>
+                    </a:blip>
+                    <a:srcRect/>
+                    <a:stretch>
+                      <a:fillRect/>
+                    </a:stretch>
+                  </pic:blipFill>
+                  <pic:spPr bwMode="auto">
+                    <a:xfrm>
+                      <a:off x="0" y="0"/>
+                      <a:ext cx="5048250" cy="4886325"/>
+                    </a:xfrm>
+                    <a:prstGeom prst="rect">
+                      <a:avLst/>
+                    </a:prstGeom>
+                    <a:noFill/>
+                    <a:ln>
+                      <a:noFill/>
+                    </a:ln>
+                  </pic:spPr>
+                </pic:pic>
+              </a:graphicData>
+            </a:graphic>
+          </wp:inline>
+        </w:drawing>
+      </w:r>
+    </w:p>
+    <w:p>
+      <w:pPr>
+        <w:tabs>
+          <w:tab w:val="left" w:pos="924"/>
+        </w:tabs>
+        <w:jc w:val="both"/>
+        <w:rPr>
+          <w:sz w:val="24"/>
+          <w:szCs w:val="24"/>
+        </w:rPr>
+      </w:pPr>
+      <w:r>
+        <w:rPr>
+          <w:sz w:val="24"/>
+          <w:szCs w:val="24"/>
+        </w:rPr>
+        <w:t>Pour rejoindre l’évènement en tant que participant il suffit de cliquer sur « </w:t>
+      </w:r>
+      <w:r>
+        <w:rPr>
+          <w:sz w:val="24"/>
+          <w:szCs w:val="24"/>
+        </w:rPr>
+        <w:t>rejoindre l’</w:t>
+      </w:r>
+      <w:r>
+        <w:rPr>
+          <w:sz w:val="24"/>
+          <w:szCs w:val="24"/>
+        </w:rPr>
+        <w:t>évènement</w:t>
+      </w:r>
+      <w:r>
+        <w:rPr>
+          <w:sz w:val="24"/>
+          <w:szCs w:val="24"/>
+        </w:rPr>
+        <w:t xml:space="preserve"> en tant que participant</w:t>
+      </w:r>
+      <w:r>
+        <w:rPr>
+          <w:sz w:val="24"/>
+          <w:szCs w:val="24"/>
+        </w:rPr>
+        <w:t> » ou bien si vous voulez rejoindre l’évènement en tant qu’organisateur il faut cliquer sur « </w:t>
+      </w:r>
+      <w:r>
+        <w:rPr>
+          <w:sz w:val="24"/>
+          <w:szCs w:val="24"/>
+        </w:rPr>
+        <w:t>rejoindre l’</w:t>
+      </w:r>
+      <w:r>
+        <w:rPr>
+          <w:sz w:val="24"/>
+          <w:szCs w:val="24"/>
+        </w:rPr>
+        <w:t>évènement</w:t>
+      </w:r>
+      <w:r>
+        <w:rPr>
+          <w:sz w:val="24"/>
+          <w:szCs w:val="24"/>
+        </w:rPr>
+        <w:t xml:space="preserve"> en tant qu’organisateur</w:t>
+      </w:r>
+      <w:r>
+        <w:rPr>
+          <w:sz w:val="24"/>
+          <w:szCs w:val="24"/>
+        </w:rPr>
+        <w:t> »</w:t>
+      </w:r>
+      <w:r>
+        <w:rPr>
+          <w:sz w:val="24"/>
+          <w:szCs w:val="24"/>
+        </w:rPr>
+        <w:t>.</w:t>
+      </w:r>
+    </w:p>
+    <w:p>
+      <w:pPr>
+        <w:jc w:val="center"/>
+        <w:rPr>
+          <w:sz w:val="56"/>
+          <w:szCs w:val="56"/>
+          <w:highlight w:val="yellow"/>
+        </w:rPr>
+      </w:pPr>
+      <w:r>
+        <w:rPr>
+          <w:noProof/>
+          <w:sz w:val="56"/>
+          <w:szCs w:val="56"/>
+          <w:highlight w:val="yellow"/>
+        </w:rPr>
+        <w:lastRenderedPageBreak/>
+        <w:drawing>
+          <wp:inline distT="0" distB="0" distL="0" distR="0" wp14:anchorId="0E99415C" wp14:editId="286D30AD">
+            <wp:extent cx="2647950" cy="3924300"/>
+            <wp:effectExtent l="0" t="0" r="0" b="0"/>
+            <wp:docPr id="29" name="Image 29"/>
+            <wp:cNvGraphicFramePr>
+              <a:graphicFrameLocks xmlns:a="http://schemas.openxmlformats.org/drawingml/2006/main" noChangeAspect="1"/>
+            </wp:cNvGraphicFramePr>
+            <a:graphic xmlns:a="http://schemas.openxmlformats.org/drawingml/2006/main">
+              <a:graphicData uri="http://schemas.openxmlformats.org/drawingml/2006/picture">
+                <pic:pic xmlns:pic="http://schemas.openxmlformats.org/drawingml/2006/picture">
+                  <pic:nvPicPr>
+                    <pic:cNvPr id="0" name="Picture 28"/>
+                    <pic:cNvPicPr>
+                      <a:picLocks noChangeAspect="1" noChangeArrowheads="1"/>
+                    </pic:cNvPicPr>
+                  </pic:nvPicPr>
+                  <pic:blipFill>
+                    <a:blip r:embed="rId28">
+                      <a:extLst>
+                        <a:ext uri="{28A0092B-C50C-407E-A947-70E740481C1C}">
+                          <a14:useLocalDpi xmlns:a14="http://schemas.microsoft.com/office/drawing/2010/main" val="0"/>
+                        </a:ext>
+                      </a:extLst>
+                    </a:blip>
+                    <a:srcRect/>
+                    <a:stretch>
+                      <a:fillRect/>
+                    </a:stretch>
+                  </pic:blipFill>
+                  <pic:spPr bwMode="auto">
+                    <a:xfrm>
+                      <a:off x="0" y="0"/>
+                      <a:ext cx="2647950" cy="3924300"/>
+                    </a:xfrm>
+                    <a:prstGeom prst="rect">
+                      <a:avLst/>
+                    </a:prstGeom>
+                    <a:noFill/>
+                    <a:ln>
+                      <a:noFill/>
+                    </a:ln>
+                  </pic:spPr>
+                </pic:pic>
+              </a:graphicData>
+            </a:graphic>
+          </wp:inline>
+        </w:drawing>
+      </w:r>
+    </w:p>
+    <w:p>
+      <w:pPr>
+        <w:rPr>
+          <w:sz w:val="24"/>
+          <w:szCs w:val="24"/>
+        </w:rPr>
+      </w:pPr>
+      <w:r>
+        <w:rPr>
+          <w:sz w:val="24"/>
+          <w:szCs w:val="24"/>
+        </w:rPr>
+        <w:t>Pour crée un évènement il suffit de remplir le formulaire puis de cliquer sur « s’inscrire »</w:t>
+      </w:r>
+    </w:p>
+    <w:p>
+      <w:pPr>
+        <w:rPr>
+          <w:sz w:val="24"/>
+          <w:szCs w:val="24"/>
+        </w:rPr>
+      </w:pPr>
+    </w:p>
+    <w:p>
+      <w:pPr>
+        <w:rPr>
+          <w:sz w:val="24"/>
+          <w:szCs w:val="24"/>
+        </w:rPr>
+      </w:pPr>
+    </w:p>
+    <w:p>
+      <w:pPr>
+        <w:rPr>
+          <w:sz w:val="24"/>
+          <w:szCs w:val="24"/>
+        </w:rPr>
+      </w:pPr>
+    </w:p>
+    <w:p>
+      <w:pPr>
+        <w:rPr>
+          <w:sz w:val="24"/>
+          <w:szCs w:val="24"/>
+        </w:rPr>
+      </w:pPr>
+    </w:p>
+    <w:p>
+      <w:pPr>
+        <w:rPr>
+          <w:sz w:val="24"/>
+          <w:szCs w:val="24"/>
+        </w:rPr>
+      </w:pPr>
+    </w:p>
+    <w:p>
+      <w:pPr>
+        <w:rPr>
+          <w:sz w:val="24"/>
+          <w:szCs w:val="24"/>
+        </w:rPr>
+      </w:pPr>
+    </w:p>
+    <w:p>
+      <w:pPr>
+        <w:rPr>
+          <w:sz w:val="24"/>
+          <w:szCs w:val="24"/>
+        </w:rPr>
+      </w:pPr>
+    </w:p>
+    <w:p>
+      <w:pPr>
+        <w:rPr>
+          <w:sz w:val="24"/>
+          <w:szCs w:val="24"/>
+        </w:rPr>
+      </w:pPr>
+    </w:p>
+    <w:p>
+      <w:pPr>
+        <w:rPr>
+          <w:sz w:val="24"/>
+          <w:szCs w:val="24"/>
+        </w:rPr>
+      </w:pPr>
+    </w:p>
+    <w:p>
+      <w:pPr>
+        <w:rPr>
+          <w:sz w:val="24"/>
+          <w:szCs w:val="24"/>
+        </w:rPr>
+      </w:pPr>
+    </w:p>
+    <w:p>
+      <w:pPr>
+        <w:rPr>
+          <w:sz w:val="24"/>
+          <w:szCs w:val="24"/>
+        </w:rPr>
+      </w:pPr>
+    </w:p>
+    <w:p>
+      <w:pPr>
+        <w:rPr>
+          <w:sz w:val="24"/>
+          <w:szCs w:val="24"/>
+        </w:rPr>
+      </w:pPr>
+    </w:p>
+    <w:p>
+      <w:pPr>
+        <w:rPr>
+          <w:sz w:val="24"/>
+          <w:szCs w:val="24"/>
+        </w:rPr>
+      </w:pPr>
+    </w:p>
+    <w:p>
+      <w:pPr>
+        <w:jc w:val="center"/>
+        <w:rPr>
+          <w:sz w:val="56"/>
+          <w:szCs w:val="56"/>
+        </w:rPr>
+      </w:pPr>
+      <w:r>
+        <w:rPr>
+          <w:sz w:val="56"/>
+          <w:szCs w:val="56"/>
+          <w:highlight w:val="yellow"/>
+        </w:rPr>
+        <w:lastRenderedPageBreak/>
+        <w:t>Partie Commune</w:t>
+      </w:r>
+    </w:p>
+    <w:p>
+      <w:pPr>
+        <w:rPr>
+          <w:sz w:val="56"/>
+          <w:szCs w:val="56"/>
+          <w:highlight w:val="yellow"/>
+        </w:rPr>
+      </w:pPr>
+      <w:r>
+        <w:rPr>
+          <w:noProof/>
+          <w:sz w:val="56"/>
+          <w:szCs w:val="56"/>
+          <w:highlight w:val="yellow"/>
+        </w:rPr>
+        <w:drawing>
+          <wp:inline distT="0" distB="0" distL="0" distR="0" wp14:anchorId="67BBAACE" wp14:editId="5D721B38">
+            <wp:extent cx="5762625" cy="209550"/>
+            <wp:effectExtent l="0" t="0" r="0" b="0"/>
+            <wp:docPr id="31" name="Image 31"/>
+            <wp:cNvGraphicFramePr>
+              <a:graphicFrameLocks xmlns:a="http://schemas.openxmlformats.org/drawingml/2006/main" noChangeAspect="1"/>
+            </wp:cNvGraphicFramePr>
+            <a:graphic xmlns:a="http://schemas.openxmlformats.org/drawingml/2006/main">
+              <a:graphicData uri="http://schemas.openxmlformats.org/drawingml/2006/picture">
+                <pic:pic xmlns:pic="http://schemas.openxmlformats.org/drawingml/2006/picture">
+                  <pic:nvPicPr>
+                    <pic:cNvPr id="0" name="Picture 30"/>
+                    <pic:cNvPicPr>
+                      <a:picLocks noChangeAspect="1" noChangeArrowheads="1"/>
+                    </pic:cNvPicPr>
+                  </pic:nvPicPr>
+                  <pic:blipFill>
+                    <a:blip r:embed="rId29" cstate="print">
+                      <a:extLst>
+                        <a:ext uri="{28A0092B-C50C-407E-A947-70E740481C1C}">
+                          <a14:useLocalDpi xmlns:a14="http://schemas.microsoft.com/office/drawing/2010/main" val="0"/>
+                        </a:ext>
+                      </a:extLst>
+                    </a:blip>
+                    <a:srcRect/>
+                    <a:stretch>
+                      <a:fillRect/>
+                    </a:stretch>
+                  </pic:blipFill>
+                  <pic:spPr bwMode="auto">
+                    <a:xfrm>
+                      <a:off x="0" y="0"/>
+                      <a:ext cx="5762625" cy="209550"/>
+                    </a:xfrm>
+                    <a:prstGeom prst="rect">
+                      <a:avLst/>
+                    </a:prstGeom>
+                    <a:noFill/>
+                    <a:ln>
+                      <a:noFill/>
+                    </a:ln>
+                  </pic:spPr>
+                </pic:pic>
+              </a:graphicData>
+            </a:graphic>
+          </wp:inline>
+        </w:drawing>
+      </w:r>
+    </w:p>
+    <w:p>
+      <w:pPr>
+        <w:rPr>
+          <w:sz w:val="24"/>
+          <w:szCs w:val="24"/>
+        </w:rPr>
+      </w:pPr>
+      <w:r>
+        <w:rPr>
+          <w:sz w:val="24"/>
+          <w:szCs w:val="24"/>
+        </w:rPr>
+        <w:t>Pour pouvoir tchatter avec la personne de votre choix il suffit de « cliquer sur tchat maintenant ».</w:t>
+      </w:r>
+    </w:p>
+    <w:p>
+      <w:pPr>
+        <w:jc w:val="center"/>
+        <w:rPr>
+          <w:sz w:val="56"/>
+          <w:szCs w:val="56"/>
+        </w:rPr>
+      </w:pPr>
+    </w:p>
+    <w:p>
+      <w:pPr>
+        <w:rPr>
+          <w:sz w:val="56"/>
+          <w:szCs w:val="56"/>
+        </w:rPr>
+      </w:pPr>
+    </w:p>
     <w:sectPr>
-      <w:headerReference w:type="default" r:id="rId6"/>
+      <w:headerReference w:type="default" r:id="rId30"/>
       <w:pgSz w:w="11906" w:h="16838"/>
       <w:pgMar w:top="1417" w:right="1417" w:bottom="1417" w:left="1417" w:header="708" w:footer="708" w:gutter="0"/>
       <w:cols w:space="708"/>
@@ -925,4 +4169,16 @@
     </a:ext>
   </a:extLst>
 </a:theme>
+</file>
+
+<file path=customXml/item1.xml><?xml version="1.0" encoding="utf-8"?>
+<b:Sources xmlns:b="http://schemas.openxmlformats.org/officeDocument/2006/bibliography" xmlns="http://schemas.openxmlformats.org/officeDocument/2006/bibliography" SelectedStyle="\APASixthEditionOfficeOnline.xsl" StyleName="APA" Version="6"/>
+</file>
+
+<file path=customXml/itemProps1.xml><?xml version="1.0" encoding="utf-8"?>
+<ds:datastoreItem xmlns:ds="http://schemas.openxmlformats.org/officeDocument/2006/customXml" ds:itemID="{6328F91B-4294-4B00-A7E8-71E04E542859}">
+  <ds:schemaRefs>
+    <ds:schemaRef ds:uri="http://schemas.openxmlformats.org/officeDocument/2006/bibliography"/>
+  </ds:schemaRefs>
+</ds:datastoreItem>
 </file>